--- a/3.0_powerbi/resource/dax_formulas_details.docx
+++ b/3.0_powerbi/resource/dax_formulas_details.docx
@@ -16140,16 +16140,7 @@
           <w:rFonts w:ascii="Roboto" w:hAnsi="Roboto"/>
           <w:color w:val="212121"/>
         </w:rPr>
-        <w:t> Monthl</w:t>
-      </w:r>
-      <w:bookmarkStart w:id="0" w:name="_GoBack"/>
-      <w:bookmarkEnd w:id="0"/>
-      <w:r>
-        <w:rPr>
-          <w:rFonts w:ascii="Roboto" w:hAnsi="Roboto"/>
-          <w:color w:val="212121"/>
-        </w:rPr>
-        <w:t>y reporting, trend analysis.</w:t>
+        <w:t> Monthly reporting, trend analysis.</w:t>
       </w:r>
     </w:p>
     <w:p>
@@ -17520,7 +17511,991 @@
         </w:pBdr>
       </w:pPr>
     </w:p>
-    <w:p/>
+    <w:p>
+      <w:pPr>
+        <w:pStyle w:val="8"/>
+        <w:keepNext w:val="0"/>
+        <w:keepLines w:val="0"/>
+        <w:widowControl/>
+        <w:suppressLineNumbers w:val="0"/>
+      </w:pPr>
+      <w:r>
+        <w:rPr>
+          <w:rStyle w:val="6"/>
+        </w:rPr>
+        <w:t>RANKX</w:t>
+      </w:r>
+      <w:r>
+        <w:t xml:space="preserve">, </w:t>
+      </w:r>
+      <w:r>
+        <w:rPr>
+          <w:rStyle w:val="6"/>
+        </w:rPr>
+        <w:t>SELECTEDVALUE</w:t>
+      </w:r>
+      <w:r>
+        <w:t xml:space="preserve">, </w:t>
+      </w:r>
+      <w:r>
+        <w:rPr>
+          <w:rStyle w:val="6"/>
+        </w:rPr>
+        <w:t>SUMMARIZE</w:t>
+      </w:r>
+      <w:r>
+        <w:t xml:space="preserve">, and </w:t>
+      </w:r>
+      <w:r>
+        <w:rPr>
+          <w:rStyle w:val="6"/>
+        </w:rPr>
+        <w:t>TOPN</w:t>
+      </w:r>
+      <w:r>
+        <w:t xml:space="preserve"> in the same format as your example.</w:t>
+      </w:r>
+    </w:p>
+    <w:p>
+      <w:pPr>
+        <w:keepNext w:val="0"/>
+        <w:keepLines w:val="0"/>
+        <w:widowControl/>
+        <w:suppressLineNumbers w:val="0"/>
+      </w:pPr>
+      <w:r>
+        <w:pict>
+          <v:rect id="_x0000_i1025" o:spt="1" style="height:1.5pt;width:432pt;" fillcolor="#A0A0A0" filled="t" stroked="f" coordsize="21600,21600" o:hr="t" o:hrstd="t" o:hralign="center">
+            <v:path/>
+            <v:fill on="t" focussize="0,0"/>
+            <v:stroke on="f"/>
+            <v:imagedata o:title=""/>
+            <o:lock v:ext="edit"/>
+            <w10:wrap type="none"/>
+            <w10:anchorlock/>
+          </v:rect>
+        </w:pict>
+      </w:r>
+    </w:p>
+    <w:p>
+      <w:pPr>
+        <w:pStyle w:val="2"/>
+        <w:keepNext w:val="0"/>
+        <w:keepLines w:val="0"/>
+        <w:widowControl/>
+        <w:suppressLineNumbers w:val="0"/>
+      </w:pPr>
+      <w:r>
+        <w:rPr>
+          <w:rStyle w:val="9"/>
+          <w:b/>
+          <w:bCs/>
+        </w:rPr>
+        <w:t>1. RANKX</w:t>
+      </w:r>
+    </w:p>
+    <w:p>
+      <w:pPr>
+        <w:keepNext w:val="0"/>
+        <w:keepLines w:val="0"/>
+        <w:widowControl/>
+        <w:numPr>
+          <w:ilvl w:val="0"/>
+          <w:numId w:val="55"/>
+        </w:numPr>
+        <w:suppressLineNumbers w:val="0"/>
+        <w:spacing w:before="0" w:beforeAutospacing="1" w:after="0" w:afterAutospacing="1"/>
+        <w:ind w:left="1440" w:hanging="360"/>
+      </w:pPr>
+      <w:r>
+        <w:rPr>
+          <w:rStyle w:val="9"/>
+        </w:rPr>
+        <w:t>Syntax:</w:t>
+      </w:r>
+      <w:r>
+        <w:t xml:space="preserve"> </w:t>
+      </w:r>
+    </w:p>
+    <w:p>
+      <w:pPr>
+        <w:pStyle w:val="7"/>
+        <w:keepNext w:val="0"/>
+        <w:keepLines w:val="0"/>
+        <w:widowControl/>
+        <w:suppressLineNumbers w:val="0"/>
+        <w:ind w:left="720"/>
+      </w:pPr>
+      <w:r>
+        <w:rPr>
+          <w:rStyle w:val="6"/>
+        </w:rPr>
+        <w:t>RANKX(table, expression, [value], [order], [ties])</w:t>
+      </w:r>
+    </w:p>
+    <w:p>
+      <w:pPr>
+        <w:keepNext w:val="0"/>
+        <w:keepLines w:val="0"/>
+        <w:widowControl/>
+        <w:numPr>
+          <w:ilvl w:val="0"/>
+          <w:numId w:val="55"/>
+        </w:numPr>
+        <w:suppressLineNumbers w:val="0"/>
+        <w:spacing w:before="0" w:beforeAutospacing="1" w:after="0" w:afterAutospacing="1"/>
+        <w:ind w:left="1440" w:hanging="360"/>
+      </w:pPr>
+    </w:p>
+    <w:p>
+      <w:pPr>
+        <w:keepNext w:val="0"/>
+        <w:keepLines w:val="0"/>
+        <w:widowControl/>
+        <w:numPr>
+          <w:ilvl w:val="0"/>
+          <w:numId w:val="55"/>
+        </w:numPr>
+        <w:suppressLineNumbers w:val="0"/>
+        <w:spacing w:before="0" w:beforeAutospacing="1" w:after="0" w:afterAutospacing="1"/>
+        <w:ind w:left="720" w:hanging="360"/>
+      </w:pPr>
+      <w:r>
+        <w:rPr>
+          <w:rStyle w:val="9"/>
+        </w:rPr>
+        <w:t>Why Use:</w:t>
+      </w:r>
+      <w:r>
+        <w:t xml:space="preserve"> Assigns a </w:t>
+      </w:r>
+      <w:r>
+        <w:rPr>
+          <w:rStyle w:val="9"/>
+        </w:rPr>
+        <w:t>ranking</w:t>
+      </w:r>
+      <w:r>
+        <w:t xml:space="preserve"> to each row based on a given expression.</w:t>
+      </w:r>
+    </w:p>
+    <w:p>
+      <w:pPr>
+        <w:keepNext w:val="0"/>
+        <w:keepLines w:val="0"/>
+        <w:widowControl/>
+        <w:numPr>
+          <w:ilvl w:val="0"/>
+          <w:numId w:val="55"/>
+        </w:numPr>
+        <w:suppressLineNumbers w:val="0"/>
+        <w:spacing w:before="0" w:beforeAutospacing="1" w:after="0" w:afterAutospacing="1"/>
+        <w:ind w:left="720" w:hanging="360"/>
+      </w:pPr>
+      <w:r>
+        <w:rPr>
+          <w:rStyle w:val="9"/>
+        </w:rPr>
+        <w:t>How to Use:</w:t>
+      </w:r>
+      <w:r>
+        <w:t xml:space="preserve"> Used to rank sales, profits, or any metric within a dataset.</w:t>
+      </w:r>
+    </w:p>
+    <w:p>
+      <w:pPr>
+        <w:keepNext w:val="0"/>
+        <w:keepLines w:val="0"/>
+        <w:widowControl/>
+        <w:numPr>
+          <w:ilvl w:val="0"/>
+          <w:numId w:val="55"/>
+        </w:numPr>
+        <w:suppressLineNumbers w:val="0"/>
+        <w:spacing w:before="0" w:beforeAutospacing="1" w:after="0" w:afterAutospacing="1"/>
+        <w:ind w:left="720" w:hanging="360"/>
+      </w:pPr>
+      <w:r>
+        <w:rPr>
+          <w:rStyle w:val="9"/>
+        </w:rPr>
+        <w:t>Where to Use:</w:t>
+      </w:r>
+      <w:r>
+        <w:t xml:space="preserve"> Leaderboards, top customer/product analysis.</w:t>
+      </w:r>
+    </w:p>
+    <w:p>
+      <w:pPr>
+        <w:keepNext w:val="0"/>
+        <w:keepLines w:val="0"/>
+        <w:widowControl/>
+        <w:numPr>
+          <w:ilvl w:val="0"/>
+          <w:numId w:val="55"/>
+        </w:numPr>
+        <w:suppressLineNumbers w:val="0"/>
+        <w:spacing w:before="0" w:beforeAutospacing="1" w:after="0" w:afterAutospacing="1"/>
+        <w:ind w:left="1440" w:hanging="360"/>
+      </w:pPr>
+      <w:r>
+        <w:rPr>
+          <w:rStyle w:val="9"/>
+        </w:rPr>
+        <w:t>Example:</w:t>
+      </w:r>
+      <w:r>
+        <w:t xml:space="preserve"> Rank customers by total sales. </w:t>
+      </w:r>
+    </w:p>
+    <w:p>
+      <w:pPr>
+        <w:pStyle w:val="7"/>
+        <w:keepNext w:val="0"/>
+        <w:keepLines w:val="0"/>
+        <w:widowControl/>
+        <w:suppressLineNumbers w:val="0"/>
+        <w:ind w:left="720"/>
+      </w:pPr>
+      <w:r>
+        <w:rPr>
+          <w:rStyle w:val="6"/>
+        </w:rPr>
+        <w:t>CustomerRank = RANKX(ALL(Sales[CustomerName]), SUM(Sales[SalesAmount]),, DESC, DENSE)</w:t>
+      </w:r>
+    </w:p>
+    <w:p>
+      <w:pPr>
+        <w:keepNext w:val="0"/>
+        <w:keepLines w:val="0"/>
+        <w:widowControl/>
+        <w:numPr>
+          <w:ilvl w:val="0"/>
+          <w:numId w:val="55"/>
+        </w:numPr>
+        <w:suppressLineNumbers w:val="0"/>
+        <w:spacing w:before="0" w:beforeAutospacing="1" w:after="0" w:afterAutospacing="1"/>
+        <w:ind w:left="1440" w:hanging="360"/>
+      </w:pPr>
+    </w:p>
+    <w:p>
+      <w:pPr>
+        <w:keepNext w:val="0"/>
+        <w:keepLines w:val="0"/>
+        <w:widowControl/>
+        <w:suppressLineNumbers w:val="0"/>
+      </w:pPr>
+      <w:r>
+        <w:pict>
+          <v:rect id="_x0000_i1026" o:spt="1" style="height:1.5pt;width:432pt;" fillcolor="#A0A0A0" filled="t" stroked="f" coordsize="21600,21600" o:hr="t" o:hrstd="t" o:hralign="center">
+            <v:path/>
+            <v:fill on="t" focussize="0,0"/>
+            <v:stroke on="f"/>
+            <v:imagedata o:title=""/>
+            <o:lock v:ext="edit"/>
+            <w10:wrap type="none"/>
+            <w10:anchorlock/>
+          </v:rect>
+        </w:pict>
+      </w:r>
+    </w:p>
+    <w:p>
+      <w:pPr>
+        <w:pStyle w:val="2"/>
+        <w:keepNext w:val="0"/>
+        <w:keepLines w:val="0"/>
+        <w:widowControl/>
+        <w:suppressLineNumbers w:val="0"/>
+      </w:pPr>
+      <w:r>
+        <w:rPr>
+          <w:rStyle w:val="9"/>
+          <w:b/>
+          <w:bCs/>
+        </w:rPr>
+        <w:t>2. SELECTEDVALUE</w:t>
+      </w:r>
+    </w:p>
+    <w:p>
+      <w:pPr>
+        <w:keepNext w:val="0"/>
+        <w:keepLines w:val="0"/>
+        <w:widowControl/>
+        <w:numPr>
+          <w:ilvl w:val="0"/>
+          <w:numId w:val="56"/>
+        </w:numPr>
+        <w:suppressLineNumbers w:val="0"/>
+        <w:spacing w:before="0" w:beforeAutospacing="1" w:after="0" w:afterAutospacing="1"/>
+        <w:ind w:left="1440" w:hanging="360"/>
+      </w:pPr>
+      <w:r>
+        <w:rPr>
+          <w:rStyle w:val="9"/>
+        </w:rPr>
+        <w:t>Syntax:</w:t>
+      </w:r>
+      <w:r>
+        <w:t xml:space="preserve"> </w:t>
+      </w:r>
+    </w:p>
+    <w:p>
+      <w:pPr>
+        <w:pStyle w:val="7"/>
+        <w:keepNext w:val="0"/>
+        <w:keepLines w:val="0"/>
+        <w:widowControl/>
+        <w:suppressLineNumbers w:val="0"/>
+        <w:ind w:left="720"/>
+      </w:pPr>
+      <w:r>
+        <w:rPr>
+          <w:rStyle w:val="6"/>
+        </w:rPr>
+        <w:t>SELECTEDVALUE(column, [alternateResult])</w:t>
+      </w:r>
+    </w:p>
+    <w:p>
+      <w:pPr>
+        <w:keepNext w:val="0"/>
+        <w:keepLines w:val="0"/>
+        <w:widowControl/>
+        <w:numPr>
+          <w:ilvl w:val="0"/>
+          <w:numId w:val="56"/>
+        </w:numPr>
+        <w:suppressLineNumbers w:val="0"/>
+        <w:spacing w:before="0" w:beforeAutospacing="1" w:after="0" w:afterAutospacing="1"/>
+        <w:ind w:left="1440" w:hanging="360"/>
+      </w:pPr>
+    </w:p>
+    <w:p>
+      <w:pPr>
+        <w:keepNext w:val="0"/>
+        <w:keepLines w:val="0"/>
+        <w:widowControl/>
+        <w:numPr>
+          <w:ilvl w:val="0"/>
+          <w:numId w:val="56"/>
+        </w:numPr>
+        <w:suppressLineNumbers w:val="0"/>
+        <w:spacing w:before="0" w:beforeAutospacing="1" w:after="0" w:afterAutospacing="1"/>
+        <w:ind w:left="720" w:hanging="360"/>
+      </w:pPr>
+      <w:r>
+        <w:rPr>
+          <w:rStyle w:val="9"/>
+        </w:rPr>
+        <w:t>Why Use:</w:t>
+      </w:r>
+      <w:r>
+        <w:t xml:space="preserve"> Returns the </w:t>
+      </w:r>
+      <w:r>
+        <w:rPr>
+          <w:rStyle w:val="9"/>
+        </w:rPr>
+        <w:t>selected</w:t>
+      </w:r>
+      <w:r>
+        <w:t xml:space="preserve"> value from a slicer or single-value column.</w:t>
+      </w:r>
+    </w:p>
+    <w:p>
+      <w:pPr>
+        <w:keepNext w:val="0"/>
+        <w:keepLines w:val="0"/>
+        <w:widowControl/>
+        <w:numPr>
+          <w:ilvl w:val="0"/>
+          <w:numId w:val="56"/>
+        </w:numPr>
+        <w:suppressLineNumbers w:val="0"/>
+        <w:spacing w:before="0" w:beforeAutospacing="1" w:after="0" w:afterAutospacing="1"/>
+        <w:ind w:left="720" w:hanging="360"/>
+      </w:pPr>
+      <w:r>
+        <w:rPr>
+          <w:rStyle w:val="9"/>
+        </w:rPr>
+        <w:t>How to Use:</w:t>
+      </w:r>
+      <w:r>
+        <w:t xml:space="preserve"> Used to dynamically filter measures based on user selection.</w:t>
+      </w:r>
+    </w:p>
+    <w:p>
+      <w:pPr>
+        <w:keepNext w:val="0"/>
+        <w:keepLines w:val="0"/>
+        <w:widowControl/>
+        <w:numPr>
+          <w:ilvl w:val="0"/>
+          <w:numId w:val="56"/>
+        </w:numPr>
+        <w:suppressLineNumbers w:val="0"/>
+        <w:spacing w:before="0" w:beforeAutospacing="1" w:after="0" w:afterAutospacing="1"/>
+        <w:ind w:left="720" w:hanging="360"/>
+      </w:pPr>
+      <w:r>
+        <w:rPr>
+          <w:rStyle w:val="9"/>
+        </w:rPr>
+        <w:t>Where to Use:</w:t>
+      </w:r>
+      <w:r>
+        <w:t xml:space="preserve"> When working with slicers and dynamic calculations.</w:t>
+      </w:r>
+    </w:p>
+    <w:p>
+      <w:pPr>
+        <w:keepNext w:val="0"/>
+        <w:keepLines w:val="0"/>
+        <w:widowControl/>
+        <w:numPr>
+          <w:ilvl w:val="0"/>
+          <w:numId w:val="56"/>
+        </w:numPr>
+        <w:suppressLineNumbers w:val="0"/>
+        <w:spacing w:before="0" w:beforeAutospacing="1" w:after="0" w:afterAutospacing="1"/>
+        <w:ind w:left="1440" w:hanging="360"/>
+      </w:pPr>
+      <w:r>
+        <w:rPr>
+          <w:rStyle w:val="9"/>
+        </w:rPr>
+        <w:t>Example:</w:t>
+      </w:r>
+      <w:r>
+        <w:t xml:space="preserve"> Get the </w:t>
+      </w:r>
+      <w:r>
+        <w:rPr>
+          <w:rStyle w:val="9"/>
+        </w:rPr>
+        <w:t>selected region</w:t>
+      </w:r>
+      <w:r>
+        <w:t xml:space="preserve"> from a slicer. </w:t>
+      </w:r>
+    </w:p>
+    <w:p>
+      <w:pPr>
+        <w:pStyle w:val="7"/>
+        <w:keepNext w:val="0"/>
+        <w:keepLines w:val="0"/>
+        <w:widowControl/>
+        <w:suppressLineNumbers w:val="0"/>
+        <w:ind w:left="720"/>
+      </w:pPr>
+      <w:r>
+        <w:rPr>
+          <w:rStyle w:val="6"/>
+        </w:rPr>
+        <w:t>Selected_Region = SELECTEDVALUE(Sales[Region], "No Region Selected")</w:t>
+      </w:r>
+    </w:p>
+    <w:p>
+      <w:pPr>
+        <w:keepNext w:val="0"/>
+        <w:keepLines w:val="0"/>
+        <w:widowControl/>
+        <w:numPr>
+          <w:ilvl w:val="0"/>
+          <w:numId w:val="56"/>
+        </w:numPr>
+        <w:suppressLineNumbers w:val="0"/>
+        <w:spacing w:before="0" w:beforeAutospacing="1" w:after="0" w:afterAutospacing="1"/>
+        <w:ind w:left="1440" w:hanging="360"/>
+      </w:pPr>
+    </w:p>
+    <w:p>
+      <w:pPr>
+        <w:keepNext w:val="0"/>
+        <w:keepLines w:val="0"/>
+        <w:widowControl/>
+        <w:suppressLineNumbers w:val="0"/>
+      </w:pPr>
+      <w:r>
+        <w:pict>
+          <v:rect id="_x0000_i1027" o:spt="1" style="height:1.5pt;width:432pt;" fillcolor="#A0A0A0" filled="t" stroked="f" coordsize="21600,21600" o:hr="t" o:hrstd="t" o:hralign="center">
+            <v:path/>
+            <v:fill on="t" focussize="0,0"/>
+            <v:stroke on="f"/>
+            <v:imagedata o:title=""/>
+            <o:lock v:ext="edit"/>
+            <w10:wrap type="none"/>
+            <w10:anchorlock/>
+          </v:rect>
+        </w:pict>
+      </w:r>
+    </w:p>
+    <w:p>
+      <w:pPr>
+        <w:pStyle w:val="2"/>
+        <w:keepNext w:val="0"/>
+        <w:keepLines w:val="0"/>
+        <w:widowControl/>
+        <w:suppressLineNumbers w:val="0"/>
+      </w:pPr>
+      <w:r>
+        <w:rPr>
+          <w:rStyle w:val="9"/>
+          <w:b/>
+          <w:bCs/>
+        </w:rPr>
+        <w:t>3. SUMMARIZE</w:t>
+      </w:r>
+    </w:p>
+    <w:p>
+      <w:pPr>
+        <w:keepNext w:val="0"/>
+        <w:keepLines w:val="0"/>
+        <w:widowControl/>
+        <w:numPr>
+          <w:ilvl w:val="0"/>
+          <w:numId w:val="57"/>
+        </w:numPr>
+        <w:suppressLineNumbers w:val="0"/>
+        <w:spacing w:before="0" w:beforeAutospacing="1" w:after="0" w:afterAutospacing="1"/>
+        <w:ind w:left="1440" w:hanging="360"/>
+      </w:pPr>
+      <w:r>
+        <w:rPr>
+          <w:rStyle w:val="9"/>
+        </w:rPr>
+        <w:t>Syntax:</w:t>
+      </w:r>
+      <w:r>
+        <w:t xml:space="preserve"> </w:t>
+      </w:r>
+    </w:p>
+    <w:p>
+      <w:pPr>
+        <w:pStyle w:val="7"/>
+        <w:keepNext w:val="0"/>
+        <w:keepLines w:val="0"/>
+        <w:widowControl/>
+        <w:suppressLineNumbers w:val="0"/>
+        <w:ind w:left="720"/>
+      </w:pPr>
+      <w:r>
+        <w:rPr>
+          <w:rStyle w:val="6"/>
+        </w:rPr>
+        <w:t>SUMMARIZE(table, groupBy_column, [groupBy_column2, …], [name1, expression1], …)</w:t>
+      </w:r>
+    </w:p>
+    <w:p>
+      <w:pPr>
+        <w:keepNext w:val="0"/>
+        <w:keepLines w:val="0"/>
+        <w:widowControl/>
+        <w:numPr>
+          <w:ilvl w:val="0"/>
+          <w:numId w:val="57"/>
+        </w:numPr>
+        <w:suppressLineNumbers w:val="0"/>
+        <w:spacing w:before="0" w:beforeAutospacing="1" w:after="0" w:afterAutospacing="1"/>
+        <w:ind w:left="1440" w:hanging="360"/>
+      </w:pPr>
+    </w:p>
+    <w:p>
+      <w:pPr>
+        <w:keepNext w:val="0"/>
+        <w:keepLines w:val="0"/>
+        <w:widowControl/>
+        <w:numPr>
+          <w:ilvl w:val="0"/>
+          <w:numId w:val="57"/>
+        </w:numPr>
+        <w:suppressLineNumbers w:val="0"/>
+        <w:spacing w:before="0" w:beforeAutospacing="1" w:after="0" w:afterAutospacing="1"/>
+        <w:ind w:left="720" w:hanging="360"/>
+      </w:pPr>
+      <w:r>
+        <w:rPr>
+          <w:rStyle w:val="9"/>
+        </w:rPr>
+        <w:t>Why Use:</w:t>
+      </w:r>
+      <w:r>
+        <w:t xml:space="preserve"> Creates a </w:t>
+      </w:r>
+      <w:r>
+        <w:rPr>
+          <w:rStyle w:val="9"/>
+        </w:rPr>
+        <w:t>grouped summary table</w:t>
+      </w:r>
+      <w:r>
+        <w:t xml:space="preserve"> with aggregated values.</w:t>
+      </w:r>
+    </w:p>
+    <w:p>
+      <w:pPr>
+        <w:keepNext w:val="0"/>
+        <w:keepLines w:val="0"/>
+        <w:widowControl/>
+        <w:numPr>
+          <w:ilvl w:val="0"/>
+          <w:numId w:val="57"/>
+        </w:numPr>
+        <w:suppressLineNumbers w:val="0"/>
+        <w:spacing w:before="0" w:beforeAutospacing="1" w:after="0" w:afterAutospacing="1"/>
+        <w:ind w:left="720" w:hanging="360"/>
+      </w:pPr>
+      <w:r>
+        <w:rPr>
+          <w:rStyle w:val="9"/>
+        </w:rPr>
+        <w:t>How to Use:</w:t>
+      </w:r>
+      <w:r>
+        <w:t xml:space="preserve"> Used to summarize data with calculated columns.</w:t>
+      </w:r>
+    </w:p>
+    <w:p>
+      <w:pPr>
+        <w:keepNext w:val="0"/>
+        <w:keepLines w:val="0"/>
+        <w:widowControl/>
+        <w:numPr>
+          <w:ilvl w:val="0"/>
+          <w:numId w:val="57"/>
+        </w:numPr>
+        <w:suppressLineNumbers w:val="0"/>
+        <w:spacing w:before="0" w:beforeAutospacing="1" w:after="0" w:afterAutospacing="1"/>
+        <w:ind w:left="720" w:hanging="360"/>
+      </w:pPr>
+      <w:r>
+        <w:rPr>
+          <w:rStyle w:val="9"/>
+        </w:rPr>
+        <w:t>Where to Use:</w:t>
+      </w:r>
+      <w:r>
+        <w:t xml:space="preserve"> Custom aggregation tables, drill-through reports.</w:t>
+      </w:r>
+    </w:p>
+    <w:p>
+      <w:pPr>
+        <w:keepNext w:val="0"/>
+        <w:keepLines w:val="0"/>
+        <w:widowControl/>
+        <w:numPr>
+          <w:ilvl w:val="0"/>
+          <w:numId w:val="57"/>
+        </w:numPr>
+        <w:suppressLineNumbers w:val="0"/>
+        <w:spacing w:before="0" w:beforeAutospacing="1" w:after="0" w:afterAutospacing="1"/>
+        <w:ind w:left="1440" w:hanging="360"/>
+      </w:pPr>
+      <w:r>
+        <w:rPr>
+          <w:rStyle w:val="9"/>
+        </w:rPr>
+        <w:t>Example:</w:t>
+      </w:r>
+      <w:r>
+        <w:t xml:space="preserve"> Create a summary table of </w:t>
+      </w:r>
+      <w:r>
+        <w:rPr>
+          <w:rStyle w:val="9"/>
+        </w:rPr>
+        <w:t>Total Sales per Category</w:t>
+      </w:r>
+      <w:r>
+        <w:t xml:space="preserve">. </w:t>
+      </w:r>
+    </w:p>
+    <w:p>
+      <w:pPr>
+        <w:pStyle w:val="7"/>
+        <w:keepNext w:val="0"/>
+        <w:keepLines w:val="0"/>
+        <w:widowControl/>
+        <w:suppressLineNumbers w:val="0"/>
+        <w:ind w:left="720"/>
+      </w:pPr>
+      <w:r>
+        <w:rPr>
+          <w:rStyle w:val="6"/>
+        </w:rPr>
+        <w:t>SalesSummary = SUMMARIZE(Sales, Sales[Category], "Total Sales", SUM(Sales[SalesAmount]))</w:t>
+      </w:r>
+    </w:p>
+    <w:p>
+      <w:pPr>
+        <w:keepNext w:val="0"/>
+        <w:keepLines w:val="0"/>
+        <w:widowControl/>
+        <w:numPr>
+          <w:ilvl w:val="0"/>
+          <w:numId w:val="57"/>
+        </w:numPr>
+        <w:suppressLineNumbers w:val="0"/>
+        <w:spacing w:before="0" w:beforeAutospacing="1" w:after="0" w:afterAutospacing="1"/>
+        <w:ind w:left="1440" w:hanging="360"/>
+      </w:pPr>
+    </w:p>
+    <w:p>
+      <w:pPr>
+        <w:keepNext w:val="0"/>
+        <w:keepLines w:val="0"/>
+        <w:widowControl/>
+        <w:suppressLineNumbers w:val="0"/>
+      </w:pPr>
+      <w:r>
+        <w:pict>
+          <v:rect id="_x0000_i1028" o:spt="1" style="height:1.5pt;width:432pt;" fillcolor="#A0A0A0" filled="t" stroked="f" coordsize="21600,21600" o:hr="t" o:hrstd="t" o:hralign="center">
+            <v:path/>
+            <v:fill on="t" focussize="0,0"/>
+            <v:stroke on="f"/>
+            <v:imagedata o:title=""/>
+            <o:lock v:ext="edit"/>
+            <w10:wrap type="none"/>
+            <w10:anchorlock/>
+          </v:rect>
+        </w:pict>
+      </w:r>
+    </w:p>
+    <w:p>
+      <w:pPr>
+        <w:pStyle w:val="2"/>
+        <w:keepNext w:val="0"/>
+        <w:keepLines w:val="0"/>
+        <w:widowControl/>
+        <w:suppressLineNumbers w:val="0"/>
+      </w:pPr>
+      <w:r>
+        <w:rPr>
+          <w:rStyle w:val="9"/>
+          <w:b/>
+          <w:bCs/>
+        </w:rPr>
+        <w:t>4. TOPN</w:t>
+      </w:r>
+    </w:p>
+    <w:p>
+      <w:pPr>
+        <w:keepNext w:val="0"/>
+        <w:keepLines w:val="0"/>
+        <w:widowControl/>
+        <w:numPr>
+          <w:ilvl w:val="0"/>
+          <w:numId w:val="58"/>
+        </w:numPr>
+        <w:suppressLineNumbers w:val="0"/>
+        <w:spacing w:before="0" w:beforeAutospacing="1" w:after="0" w:afterAutospacing="1"/>
+        <w:ind w:left="1440" w:hanging="360"/>
+      </w:pPr>
+      <w:r>
+        <w:rPr>
+          <w:rStyle w:val="9"/>
+        </w:rPr>
+        <w:t>Syntax:</w:t>
+      </w:r>
+      <w:r>
+        <w:t xml:space="preserve"> </w:t>
+      </w:r>
+    </w:p>
+    <w:p>
+      <w:pPr>
+        <w:pStyle w:val="7"/>
+        <w:keepNext w:val="0"/>
+        <w:keepLines w:val="0"/>
+        <w:widowControl/>
+        <w:suppressLineNumbers w:val="0"/>
+        <w:ind w:left="720"/>
+      </w:pPr>
+      <w:r>
+        <w:rPr>
+          <w:rStyle w:val="6"/>
+        </w:rPr>
+        <w:t>TOPN(n, table, expression, [order])</w:t>
+      </w:r>
+    </w:p>
+    <w:p>
+      <w:pPr>
+        <w:keepNext w:val="0"/>
+        <w:keepLines w:val="0"/>
+        <w:widowControl/>
+        <w:numPr>
+          <w:ilvl w:val="0"/>
+          <w:numId w:val="58"/>
+        </w:numPr>
+        <w:suppressLineNumbers w:val="0"/>
+        <w:spacing w:before="0" w:beforeAutospacing="1" w:after="0" w:afterAutospacing="1"/>
+        <w:ind w:left="1440" w:hanging="360"/>
+      </w:pPr>
+    </w:p>
+    <w:p>
+      <w:pPr>
+        <w:keepNext w:val="0"/>
+        <w:keepLines w:val="0"/>
+        <w:widowControl/>
+        <w:numPr>
+          <w:ilvl w:val="0"/>
+          <w:numId w:val="58"/>
+        </w:numPr>
+        <w:suppressLineNumbers w:val="0"/>
+        <w:spacing w:before="0" w:beforeAutospacing="1" w:after="0" w:afterAutospacing="1"/>
+        <w:ind w:left="720" w:hanging="360"/>
+      </w:pPr>
+      <w:r>
+        <w:rPr>
+          <w:rStyle w:val="9"/>
+        </w:rPr>
+        <w:t>Why Use:</w:t>
+      </w:r>
+      <w:r>
+        <w:t xml:space="preserve"> Returns the </w:t>
+      </w:r>
+      <w:r>
+        <w:rPr>
+          <w:rStyle w:val="9"/>
+        </w:rPr>
+        <w:t>top N rows</w:t>
+      </w:r>
+      <w:r>
+        <w:t xml:space="preserve"> based on a given expression.</w:t>
+      </w:r>
+    </w:p>
+    <w:p>
+      <w:pPr>
+        <w:keepNext w:val="0"/>
+        <w:keepLines w:val="0"/>
+        <w:widowControl/>
+        <w:numPr>
+          <w:ilvl w:val="0"/>
+          <w:numId w:val="58"/>
+        </w:numPr>
+        <w:suppressLineNumbers w:val="0"/>
+        <w:spacing w:before="0" w:beforeAutospacing="1" w:after="0" w:afterAutospacing="1"/>
+        <w:ind w:left="720" w:hanging="360"/>
+      </w:pPr>
+      <w:r>
+        <w:rPr>
+          <w:rStyle w:val="9"/>
+        </w:rPr>
+        <w:t>How to Use:</w:t>
+      </w:r>
+      <w:r>
+        <w:t xml:space="preserve"> Used to find top-performing products, customers, or regions.</w:t>
+      </w:r>
+    </w:p>
+    <w:p>
+      <w:pPr>
+        <w:keepNext w:val="0"/>
+        <w:keepLines w:val="0"/>
+        <w:widowControl/>
+        <w:numPr>
+          <w:ilvl w:val="0"/>
+          <w:numId w:val="58"/>
+        </w:numPr>
+        <w:suppressLineNumbers w:val="0"/>
+        <w:spacing w:before="0" w:beforeAutospacing="1" w:after="0" w:afterAutospacing="1"/>
+        <w:ind w:left="720" w:hanging="360"/>
+      </w:pPr>
+      <w:r>
+        <w:rPr>
+          <w:rStyle w:val="9"/>
+        </w:rPr>
+        <w:t>Where to Use:</w:t>
+      </w:r>
+      <w:r>
+        <w:t xml:space="preserve"> Leaderboards, top sales/product analysis.</w:t>
+      </w:r>
+    </w:p>
+    <w:p>
+      <w:pPr>
+        <w:keepNext w:val="0"/>
+        <w:keepLines w:val="0"/>
+        <w:widowControl/>
+        <w:numPr>
+          <w:ilvl w:val="0"/>
+          <w:numId w:val="58"/>
+        </w:numPr>
+        <w:suppressLineNumbers w:val="0"/>
+        <w:spacing w:before="0" w:beforeAutospacing="1" w:after="0" w:afterAutospacing="1"/>
+        <w:ind w:left="1440" w:hanging="360"/>
+      </w:pPr>
+      <w:r>
+        <w:rPr>
+          <w:rStyle w:val="9"/>
+        </w:rPr>
+        <w:t>Example:</w:t>
+      </w:r>
+      <w:r>
+        <w:t xml:space="preserve"> Get the </w:t>
+      </w:r>
+      <w:r>
+        <w:rPr>
+          <w:rStyle w:val="9"/>
+        </w:rPr>
+        <w:t>Top 5 Products by Sales</w:t>
+      </w:r>
+      <w:r>
+        <w:t xml:space="preserve">. </w:t>
+      </w:r>
+    </w:p>
+    <w:p>
+      <w:pPr>
+        <w:pStyle w:val="7"/>
+        <w:keepNext w:val="0"/>
+        <w:keepLines w:val="0"/>
+        <w:widowControl/>
+        <w:suppressLineNumbers w:val="0"/>
+        <w:ind w:left="720"/>
+      </w:pPr>
+      <w:r>
+        <w:rPr>
+          <w:rStyle w:val="6"/>
+        </w:rPr>
+        <w:t>Top5_Products = TOPN(5, Sales, SUM(Sales[SalesAmount]), DESC)</w:t>
+      </w:r>
+    </w:p>
+    <w:p>
+      <w:pPr>
+        <w:keepNext w:val="0"/>
+        <w:keepLines w:val="0"/>
+        <w:widowControl/>
+        <w:numPr>
+          <w:ilvl w:val="0"/>
+          <w:numId w:val="58"/>
+        </w:numPr>
+        <w:suppressLineNumbers w:val="0"/>
+        <w:spacing w:before="0" w:beforeAutospacing="1" w:after="0" w:afterAutospacing="1"/>
+        <w:ind w:left="1440" w:hanging="360"/>
+      </w:pPr>
+    </w:p>
+    <w:p>
+      <w:pPr>
+        <w:keepNext w:val="0"/>
+        <w:keepLines w:val="0"/>
+        <w:widowControl/>
+        <w:suppressLineNumbers w:val="0"/>
+      </w:pPr>
+      <w:r>
+        <w:pict>
+          <v:rect id="_x0000_i1029" o:spt="1" style="height:1.5pt;width:432pt;" fillcolor="#A0A0A0" filled="t" stroked="f" coordsize="21600,21600" o:hr="t" o:hrstd="t" o:hralign="center">
+            <v:path/>
+            <v:fill on="t" focussize="0,0"/>
+            <v:stroke on="f"/>
+            <v:imagedata o:title=""/>
+            <o:lock v:ext="edit"/>
+            <w10:wrap type="none"/>
+            <w10:anchorlock/>
+          </v:rect>
+        </w:pict>
+      </w:r>
+    </w:p>
+    <w:p>
+      <w:bookmarkStart w:id="0" w:name="_GoBack"/>
+      <w:bookmarkEnd w:id="0"/>
+    </w:p>
     <w:sectPr>
       <w:pgSz w:w="12240" w:h="15840"/>
       <w:pgMar w:top="1440" w:right="1440" w:bottom="1440" w:left="1440" w:header="720" w:footer="720" w:gutter="0"/>
@@ -17584,6 +18559,155 @@
 <file path=word/numbering.xml><?xml version="1.0" encoding="utf-8"?>
 <w:numbering xmlns:wpc="http://schemas.microsoft.com/office/word/2010/wordprocessingCanvas" xmlns:mc="http://schemas.openxmlformats.org/markup-compatibility/2006" xmlns:o="urn:schemas-microsoft-com:office:office" xmlns:r="http://schemas.openxmlformats.org/officeDocument/2006/relationships" xmlns:m="http://schemas.openxmlformats.org/officeDocument/2006/math" xmlns:v="urn:schemas-microsoft-com:vml" xmlns:wp14="http://schemas.microsoft.com/office/word/2010/wordprocessingDrawing" xmlns:wp="http://schemas.openxmlformats.org/drawingml/2006/wordprocessingDrawing" xmlns:w10="urn:schemas-microsoft-com:office:word" xmlns:w="http://schemas.openxmlformats.org/wordprocessingml/2006/main" xmlns:w14="http://schemas.microsoft.com/office/word/2010/wordml" xmlns:wpg="http://schemas.microsoft.com/office/word/2010/wordprocessingGroup" xmlns:wpi="http://schemas.microsoft.com/office/word/2010/wordprocessingInk" xmlns:wne="http://schemas.microsoft.com/office/word/2006/wordml" xmlns:wps="http://schemas.microsoft.com/office/word/2010/wordprocessingShape" xmlns:wpsCustomData="http://www.wps.cn/officeDocument/2013/wpsCustomData" mc:Ignorable="w14 wp14">
   <w:abstractNum w:abstractNumId="0">
+    <w:nsid w:val="CF3AF7AE"/>
+    <w:multiLevelType w:val="multilevel"/>
+    <w:tmpl w:val="CF3AF7AE"/>
+    <w:lvl w:ilvl="0" w:tentative="0">
+      <w:start w:val="1"/>
+      <w:numFmt w:val="bullet"/>
+      <w:lvlText w:val=""/>
+      <w:lvlJc w:val="left"/>
+      <w:pPr>
+        <w:tabs>
+          <w:tab w:val="left" w:pos="720"/>
+        </w:tabs>
+        <w:ind w:left="720" w:hanging="360"/>
+      </w:pPr>
+      <w:rPr>
+        <w:rFonts w:ascii="Symbol" w:hAnsi="Symbol" w:cs="Symbol"/>
+        <w:sz w:val="20"/>
+      </w:rPr>
+    </w:lvl>
+    <w:lvl w:ilvl="1" w:tentative="0">
+      <w:start w:val="1"/>
+      <w:numFmt w:val="bullet"/>
+      <w:lvlText w:val="o"/>
+      <w:lvlJc w:val="left"/>
+      <w:pPr>
+        <w:tabs>
+          <w:tab w:val="left" w:pos="1440"/>
+        </w:tabs>
+        <w:ind w:left="1440" w:hanging="360"/>
+      </w:pPr>
+      <w:rPr>
+        <w:rFonts w:ascii="Courier New" w:hAnsi="Courier New" w:cs="Courier New"/>
+        <w:sz w:val="20"/>
+      </w:rPr>
+    </w:lvl>
+    <w:lvl w:ilvl="2" w:tentative="0">
+      <w:start w:val="1"/>
+      <w:numFmt w:val="bullet"/>
+      <w:lvlText w:val=""/>
+      <w:lvlJc w:val="left"/>
+      <w:pPr>
+        <w:tabs>
+          <w:tab w:val="left" w:pos="2160"/>
+        </w:tabs>
+        <w:ind w:left="2160" w:hanging="360"/>
+      </w:pPr>
+      <w:rPr>
+        <w:rFonts w:ascii="Wingdings" w:hAnsi="Wingdings" w:cs="Wingdings"/>
+        <w:sz w:val="20"/>
+      </w:rPr>
+    </w:lvl>
+    <w:lvl w:ilvl="3" w:tentative="0">
+      <w:start w:val="1"/>
+      <w:numFmt w:val="bullet"/>
+      <w:lvlText w:val=""/>
+      <w:lvlJc w:val="left"/>
+      <w:pPr>
+        <w:tabs>
+          <w:tab w:val="left" w:pos="2880"/>
+        </w:tabs>
+        <w:ind w:left="2880" w:hanging="360"/>
+      </w:pPr>
+      <w:rPr>
+        <w:rFonts w:hint="default" w:ascii="Wingdings" w:hAnsi="Wingdings" w:cs="Wingdings"/>
+        <w:sz w:val="20"/>
+      </w:rPr>
+    </w:lvl>
+    <w:lvl w:ilvl="4" w:tentative="0">
+      <w:start w:val="1"/>
+      <w:numFmt w:val="bullet"/>
+      <w:lvlText w:val=""/>
+      <w:lvlJc w:val="left"/>
+      <w:pPr>
+        <w:tabs>
+          <w:tab w:val="left" w:pos="3600"/>
+        </w:tabs>
+        <w:ind w:left="3600" w:hanging="360"/>
+      </w:pPr>
+      <w:rPr>
+        <w:rFonts w:hint="default" w:ascii="Wingdings" w:hAnsi="Wingdings" w:cs="Wingdings"/>
+        <w:sz w:val="20"/>
+      </w:rPr>
+    </w:lvl>
+    <w:lvl w:ilvl="5" w:tentative="0">
+      <w:start w:val="1"/>
+      <w:numFmt w:val="bullet"/>
+      <w:lvlText w:val=""/>
+      <w:lvlJc w:val="left"/>
+      <w:pPr>
+        <w:tabs>
+          <w:tab w:val="left" w:pos="4320"/>
+        </w:tabs>
+        <w:ind w:left="4320" w:hanging="360"/>
+      </w:pPr>
+      <w:rPr>
+        <w:rFonts w:hint="default" w:ascii="Wingdings" w:hAnsi="Wingdings" w:cs="Wingdings"/>
+        <w:sz w:val="20"/>
+      </w:rPr>
+    </w:lvl>
+    <w:lvl w:ilvl="6" w:tentative="0">
+      <w:start w:val="1"/>
+      <w:numFmt w:val="bullet"/>
+      <w:lvlText w:val=""/>
+      <w:lvlJc w:val="left"/>
+      <w:pPr>
+        <w:tabs>
+          <w:tab w:val="left" w:pos="5040"/>
+        </w:tabs>
+        <w:ind w:left="5040" w:hanging="360"/>
+      </w:pPr>
+      <w:rPr>
+        <w:rFonts w:hint="default" w:ascii="Wingdings" w:hAnsi="Wingdings" w:cs="Wingdings"/>
+        <w:sz w:val="20"/>
+      </w:rPr>
+    </w:lvl>
+    <w:lvl w:ilvl="7" w:tentative="0">
+      <w:start w:val="1"/>
+      <w:numFmt w:val="bullet"/>
+      <w:lvlText w:val=""/>
+      <w:lvlJc w:val="left"/>
+      <w:pPr>
+        <w:tabs>
+          <w:tab w:val="left" w:pos="5760"/>
+        </w:tabs>
+        <w:ind w:left="5760" w:hanging="360"/>
+      </w:pPr>
+      <w:rPr>
+        <w:rFonts w:hint="default" w:ascii="Wingdings" w:hAnsi="Wingdings" w:cs="Wingdings"/>
+        <w:sz w:val="20"/>
+      </w:rPr>
+    </w:lvl>
+    <w:lvl w:ilvl="8" w:tentative="0">
+      <w:start w:val="1"/>
+      <w:numFmt w:val="bullet"/>
+      <w:lvlText w:val=""/>
+      <w:lvlJc w:val="left"/>
+      <w:pPr>
+        <w:tabs>
+          <w:tab w:val="left" w:pos="6480"/>
+        </w:tabs>
+        <w:ind w:left="6480" w:hanging="360"/>
+      </w:pPr>
+      <w:rPr>
+        <w:rFonts w:hint="default" w:ascii="Wingdings" w:hAnsi="Wingdings" w:cs="Wingdings"/>
+        <w:sz w:val="20"/>
+      </w:rPr>
+    </w:lvl>
+  </w:abstractNum>
+  <w:abstractNum w:abstractNumId="1">
     <w:nsid w:val="01C340CA"/>
     <w:multiLevelType w:val="multilevel"/>
     <w:tmpl w:val="01C340CA"/>
@@ -17732,7 +18856,7 @@
       </w:rPr>
     </w:lvl>
   </w:abstractNum>
-  <w:abstractNum w:abstractNumId="1">
+  <w:abstractNum w:abstractNumId="2">
     <w:nsid w:val="02825706"/>
     <w:multiLevelType w:val="multilevel"/>
     <w:tmpl w:val="02825706"/>
@@ -17881,7 +19005,7 @@
       </w:rPr>
     </w:lvl>
   </w:abstractNum>
-  <w:abstractNum w:abstractNumId="2">
+  <w:abstractNum w:abstractNumId="3">
     <w:nsid w:val="0385445B"/>
     <w:multiLevelType w:val="multilevel"/>
     <w:tmpl w:val="0385445B"/>
@@ -18030,7 +19154,7 @@
       </w:rPr>
     </w:lvl>
   </w:abstractNum>
-  <w:abstractNum w:abstractNumId="3">
+  <w:abstractNum w:abstractNumId="4">
     <w:nsid w:val="070D3135"/>
     <w:multiLevelType w:val="multilevel"/>
     <w:tmpl w:val="070D3135"/>
@@ -18179,7 +19303,7 @@
       </w:rPr>
     </w:lvl>
   </w:abstractNum>
-  <w:abstractNum w:abstractNumId="4">
+  <w:abstractNum w:abstractNumId="5">
     <w:nsid w:val="078933F0"/>
     <w:multiLevelType w:val="multilevel"/>
     <w:tmpl w:val="078933F0"/>
@@ -18328,7 +19452,7 @@
       </w:rPr>
     </w:lvl>
   </w:abstractNum>
-  <w:abstractNum w:abstractNumId="5">
+  <w:abstractNum w:abstractNumId="6">
     <w:nsid w:val="0BE62F4E"/>
     <w:multiLevelType w:val="multilevel"/>
     <w:tmpl w:val="0BE62F4E"/>
@@ -18477,7 +19601,7 @@
       </w:rPr>
     </w:lvl>
   </w:abstractNum>
-  <w:abstractNum w:abstractNumId="6">
+  <w:abstractNum w:abstractNumId="7">
     <w:nsid w:val="0D1E7B87"/>
     <w:multiLevelType w:val="multilevel"/>
     <w:tmpl w:val="0D1E7B87"/>
@@ -18626,7 +19750,156 @@
       </w:rPr>
     </w:lvl>
   </w:abstractNum>
-  <w:abstractNum w:abstractNumId="7">
+  <w:abstractNum w:abstractNumId="8">
+    <w:nsid w:val="0DA68A7B"/>
+    <w:multiLevelType w:val="multilevel"/>
+    <w:tmpl w:val="0DA68A7B"/>
+    <w:lvl w:ilvl="0" w:tentative="0">
+      <w:start w:val="1"/>
+      <w:numFmt w:val="bullet"/>
+      <w:lvlText w:val=""/>
+      <w:lvlJc w:val="left"/>
+      <w:pPr>
+        <w:tabs>
+          <w:tab w:val="left" w:pos="720"/>
+        </w:tabs>
+        <w:ind w:left="720" w:hanging="360"/>
+      </w:pPr>
+      <w:rPr>
+        <w:rFonts w:hint="default" w:ascii="Symbol" w:hAnsi="Symbol" w:cs="Symbol"/>
+        <w:sz w:val="20"/>
+      </w:rPr>
+    </w:lvl>
+    <w:lvl w:ilvl="1" w:tentative="0">
+      <w:start w:val="1"/>
+      <w:numFmt w:val="bullet"/>
+      <w:lvlText w:val="o"/>
+      <w:lvlJc w:val="left"/>
+      <w:pPr>
+        <w:tabs>
+          <w:tab w:val="left" w:pos="1440"/>
+        </w:tabs>
+        <w:ind w:left="1440" w:hanging="360"/>
+      </w:pPr>
+      <w:rPr>
+        <w:rFonts w:hint="default" w:ascii="Courier New" w:hAnsi="Courier New" w:cs="Courier New"/>
+        <w:sz w:val="20"/>
+      </w:rPr>
+    </w:lvl>
+    <w:lvl w:ilvl="2" w:tentative="0">
+      <w:start w:val="1"/>
+      <w:numFmt w:val="bullet"/>
+      <w:lvlText w:val=""/>
+      <w:lvlJc w:val="left"/>
+      <w:pPr>
+        <w:tabs>
+          <w:tab w:val="left" w:pos="2160"/>
+        </w:tabs>
+        <w:ind w:left="2160" w:hanging="360"/>
+      </w:pPr>
+      <w:rPr>
+        <w:rFonts w:hint="default" w:ascii="Wingdings" w:hAnsi="Wingdings" w:cs="Wingdings"/>
+        <w:sz w:val="20"/>
+      </w:rPr>
+    </w:lvl>
+    <w:lvl w:ilvl="3" w:tentative="0">
+      <w:start w:val="1"/>
+      <w:numFmt w:val="bullet"/>
+      <w:lvlText w:val=""/>
+      <w:lvlJc w:val="left"/>
+      <w:pPr>
+        <w:tabs>
+          <w:tab w:val="left" w:pos="2880"/>
+        </w:tabs>
+        <w:ind w:left="2880" w:hanging="360"/>
+      </w:pPr>
+      <w:rPr>
+        <w:rFonts w:hint="default" w:ascii="Wingdings" w:hAnsi="Wingdings" w:cs="Wingdings"/>
+        <w:sz w:val="20"/>
+      </w:rPr>
+    </w:lvl>
+    <w:lvl w:ilvl="4" w:tentative="0">
+      <w:start w:val="1"/>
+      <w:numFmt w:val="bullet"/>
+      <w:lvlText w:val=""/>
+      <w:lvlJc w:val="left"/>
+      <w:pPr>
+        <w:tabs>
+          <w:tab w:val="left" w:pos="3600"/>
+        </w:tabs>
+        <w:ind w:left="3600" w:hanging="360"/>
+      </w:pPr>
+      <w:rPr>
+        <w:rFonts w:hint="default" w:ascii="Wingdings" w:hAnsi="Wingdings" w:cs="Wingdings"/>
+        <w:sz w:val="20"/>
+      </w:rPr>
+    </w:lvl>
+    <w:lvl w:ilvl="5" w:tentative="0">
+      <w:start w:val="1"/>
+      <w:numFmt w:val="bullet"/>
+      <w:lvlText w:val=""/>
+      <w:lvlJc w:val="left"/>
+      <w:pPr>
+        <w:tabs>
+          <w:tab w:val="left" w:pos="4320"/>
+        </w:tabs>
+        <w:ind w:left="4320" w:hanging="360"/>
+      </w:pPr>
+      <w:rPr>
+        <w:rFonts w:hint="default" w:ascii="Wingdings" w:hAnsi="Wingdings" w:cs="Wingdings"/>
+        <w:sz w:val="20"/>
+      </w:rPr>
+    </w:lvl>
+    <w:lvl w:ilvl="6" w:tentative="0">
+      <w:start w:val="1"/>
+      <w:numFmt w:val="bullet"/>
+      <w:lvlText w:val=""/>
+      <w:lvlJc w:val="left"/>
+      <w:pPr>
+        <w:tabs>
+          <w:tab w:val="left" w:pos="5040"/>
+        </w:tabs>
+        <w:ind w:left="5040" w:hanging="360"/>
+      </w:pPr>
+      <w:rPr>
+        <w:rFonts w:hint="default" w:ascii="Wingdings" w:hAnsi="Wingdings" w:cs="Wingdings"/>
+        <w:sz w:val="20"/>
+      </w:rPr>
+    </w:lvl>
+    <w:lvl w:ilvl="7" w:tentative="0">
+      <w:start w:val="1"/>
+      <w:numFmt w:val="bullet"/>
+      <w:lvlText w:val=""/>
+      <w:lvlJc w:val="left"/>
+      <w:pPr>
+        <w:tabs>
+          <w:tab w:val="left" w:pos="5760"/>
+        </w:tabs>
+        <w:ind w:left="5760" w:hanging="360"/>
+      </w:pPr>
+      <w:rPr>
+        <w:rFonts w:hint="default" w:ascii="Wingdings" w:hAnsi="Wingdings" w:cs="Wingdings"/>
+        <w:sz w:val="20"/>
+      </w:rPr>
+    </w:lvl>
+    <w:lvl w:ilvl="8" w:tentative="0">
+      <w:start w:val="1"/>
+      <w:numFmt w:val="bullet"/>
+      <w:lvlText w:val=""/>
+      <w:lvlJc w:val="left"/>
+      <w:pPr>
+        <w:tabs>
+          <w:tab w:val="left" w:pos="6480"/>
+        </w:tabs>
+        <w:ind w:left="6480" w:hanging="360"/>
+      </w:pPr>
+      <w:rPr>
+        <w:rFonts w:hint="default" w:ascii="Wingdings" w:hAnsi="Wingdings" w:cs="Wingdings"/>
+        <w:sz w:val="20"/>
+      </w:rPr>
+    </w:lvl>
+  </w:abstractNum>
+  <w:abstractNum w:abstractNumId="9">
     <w:nsid w:val="126E3F5B"/>
     <w:multiLevelType w:val="multilevel"/>
     <w:tmpl w:val="126E3F5B"/>
@@ -18775,7 +20048,7 @@
       </w:rPr>
     </w:lvl>
   </w:abstractNum>
-  <w:abstractNum w:abstractNumId="8">
+  <w:abstractNum w:abstractNumId="10">
     <w:nsid w:val="136245CE"/>
     <w:multiLevelType w:val="multilevel"/>
     <w:tmpl w:val="136245CE"/>
@@ -18924,7 +20197,7 @@
       </w:rPr>
     </w:lvl>
   </w:abstractNum>
-  <w:abstractNum w:abstractNumId="9">
+  <w:abstractNum w:abstractNumId="11">
     <w:nsid w:val="1BDA40BF"/>
     <w:multiLevelType w:val="multilevel"/>
     <w:tmpl w:val="1BDA40BF"/>
@@ -19073,7 +20346,7 @@
       </w:rPr>
     </w:lvl>
   </w:abstractNum>
-  <w:abstractNum w:abstractNumId="10">
+  <w:abstractNum w:abstractNumId="12">
     <w:nsid w:val="1D1566B8"/>
     <w:multiLevelType w:val="multilevel"/>
     <w:tmpl w:val="1D1566B8"/>
@@ -19222,7 +20495,7 @@
       </w:rPr>
     </w:lvl>
   </w:abstractNum>
-  <w:abstractNum w:abstractNumId="11">
+  <w:abstractNum w:abstractNumId="13">
     <w:nsid w:val="1DBB4885"/>
     <w:multiLevelType w:val="multilevel"/>
     <w:tmpl w:val="1DBB4885"/>
@@ -19371,7 +20644,156 @@
       </w:rPr>
     </w:lvl>
   </w:abstractNum>
-  <w:abstractNum w:abstractNumId="12">
+  <w:abstractNum w:abstractNumId="14">
+    <w:nsid w:val="1E423B0B"/>
+    <w:multiLevelType w:val="multilevel"/>
+    <w:tmpl w:val="1E423B0B"/>
+    <w:lvl w:ilvl="0" w:tentative="0">
+      <w:start w:val="1"/>
+      <w:numFmt w:val="bullet"/>
+      <w:lvlText w:val=""/>
+      <w:lvlJc w:val="left"/>
+      <w:pPr>
+        <w:tabs>
+          <w:tab w:val="left" w:pos="720"/>
+        </w:tabs>
+        <w:ind w:left="720" w:hanging="360"/>
+      </w:pPr>
+      <w:rPr>
+        <w:rFonts w:hint="default" w:ascii="Symbol" w:hAnsi="Symbol" w:cs="Symbol"/>
+        <w:sz w:val="20"/>
+      </w:rPr>
+    </w:lvl>
+    <w:lvl w:ilvl="1" w:tentative="0">
+      <w:start w:val="1"/>
+      <w:numFmt w:val="bullet"/>
+      <w:lvlText w:val="o"/>
+      <w:lvlJc w:val="left"/>
+      <w:pPr>
+        <w:tabs>
+          <w:tab w:val="left" w:pos="1440"/>
+        </w:tabs>
+        <w:ind w:left="1440" w:hanging="360"/>
+      </w:pPr>
+      <w:rPr>
+        <w:rFonts w:hint="default" w:ascii="Courier New" w:hAnsi="Courier New" w:cs="Courier New"/>
+        <w:sz w:val="20"/>
+      </w:rPr>
+    </w:lvl>
+    <w:lvl w:ilvl="2" w:tentative="0">
+      <w:start w:val="1"/>
+      <w:numFmt w:val="bullet"/>
+      <w:lvlText w:val=""/>
+      <w:lvlJc w:val="left"/>
+      <w:pPr>
+        <w:tabs>
+          <w:tab w:val="left" w:pos="2160"/>
+        </w:tabs>
+        <w:ind w:left="2160" w:hanging="360"/>
+      </w:pPr>
+      <w:rPr>
+        <w:rFonts w:hint="default" w:ascii="Wingdings" w:hAnsi="Wingdings" w:cs="Wingdings"/>
+        <w:sz w:val="20"/>
+      </w:rPr>
+    </w:lvl>
+    <w:lvl w:ilvl="3" w:tentative="0">
+      <w:start w:val="1"/>
+      <w:numFmt w:val="bullet"/>
+      <w:lvlText w:val=""/>
+      <w:lvlJc w:val="left"/>
+      <w:pPr>
+        <w:tabs>
+          <w:tab w:val="left" w:pos="2880"/>
+        </w:tabs>
+        <w:ind w:left="2880" w:hanging="360"/>
+      </w:pPr>
+      <w:rPr>
+        <w:rFonts w:hint="default" w:ascii="Wingdings" w:hAnsi="Wingdings" w:cs="Wingdings"/>
+        <w:sz w:val="20"/>
+      </w:rPr>
+    </w:lvl>
+    <w:lvl w:ilvl="4" w:tentative="0">
+      <w:start w:val="1"/>
+      <w:numFmt w:val="bullet"/>
+      <w:lvlText w:val=""/>
+      <w:lvlJc w:val="left"/>
+      <w:pPr>
+        <w:tabs>
+          <w:tab w:val="left" w:pos="3600"/>
+        </w:tabs>
+        <w:ind w:left="3600" w:hanging="360"/>
+      </w:pPr>
+      <w:rPr>
+        <w:rFonts w:hint="default" w:ascii="Wingdings" w:hAnsi="Wingdings" w:cs="Wingdings"/>
+        <w:sz w:val="20"/>
+      </w:rPr>
+    </w:lvl>
+    <w:lvl w:ilvl="5" w:tentative="0">
+      <w:start w:val="1"/>
+      <w:numFmt w:val="bullet"/>
+      <w:lvlText w:val=""/>
+      <w:lvlJc w:val="left"/>
+      <w:pPr>
+        <w:tabs>
+          <w:tab w:val="left" w:pos="4320"/>
+        </w:tabs>
+        <w:ind w:left="4320" w:hanging="360"/>
+      </w:pPr>
+      <w:rPr>
+        <w:rFonts w:hint="default" w:ascii="Wingdings" w:hAnsi="Wingdings" w:cs="Wingdings"/>
+        <w:sz w:val="20"/>
+      </w:rPr>
+    </w:lvl>
+    <w:lvl w:ilvl="6" w:tentative="0">
+      <w:start w:val="1"/>
+      <w:numFmt w:val="bullet"/>
+      <w:lvlText w:val=""/>
+      <w:lvlJc w:val="left"/>
+      <w:pPr>
+        <w:tabs>
+          <w:tab w:val="left" w:pos="5040"/>
+        </w:tabs>
+        <w:ind w:left="5040" w:hanging="360"/>
+      </w:pPr>
+      <w:rPr>
+        <w:rFonts w:hint="default" w:ascii="Wingdings" w:hAnsi="Wingdings" w:cs="Wingdings"/>
+        <w:sz w:val="20"/>
+      </w:rPr>
+    </w:lvl>
+    <w:lvl w:ilvl="7" w:tentative="0">
+      <w:start w:val="1"/>
+      <w:numFmt w:val="bullet"/>
+      <w:lvlText w:val=""/>
+      <w:lvlJc w:val="left"/>
+      <w:pPr>
+        <w:tabs>
+          <w:tab w:val="left" w:pos="5760"/>
+        </w:tabs>
+        <w:ind w:left="5760" w:hanging="360"/>
+      </w:pPr>
+      <w:rPr>
+        <w:rFonts w:hint="default" w:ascii="Wingdings" w:hAnsi="Wingdings" w:cs="Wingdings"/>
+        <w:sz w:val="20"/>
+      </w:rPr>
+    </w:lvl>
+    <w:lvl w:ilvl="8" w:tentative="0">
+      <w:start w:val="1"/>
+      <w:numFmt w:val="bullet"/>
+      <w:lvlText w:val=""/>
+      <w:lvlJc w:val="left"/>
+      <w:pPr>
+        <w:tabs>
+          <w:tab w:val="left" w:pos="6480"/>
+        </w:tabs>
+        <w:ind w:left="6480" w:hanging="360"/>
+      </w:pPr>
+      <w:rPr>
+        <w:rFonts w:hint="default" w:ascii="Wingdings" w:hAnsi="Wingdings" w:cs="Wingdings"/>
+        <w:sz w:val="20"/>
+      </w:rPr>
+    </w:lvl>
+  </w:abstractNum>
+  <w:abstractNum w:abstractNumId="15">
     <w:nsid w:val="1F4F426D"/>
     <w:multiLevelType w:val="multilevel"/>
     <w:tmpl w:val="1F4F426D"/>
@@ -19520,7 +20942,7 @@
       </w:rPr>
     </w:lvl>
   </w:abstractNum>
-  <w:abstractNum w:abstractNumId="13">
+  <w:abstractNum w:abstractNumId="16">
     <w:nsid w:val="201D2B1E"/>
     <w:multiLevelType w:val="multilevel"/>
     <w:tmpl w:val="201D2B1E"/>
@@ -19669,7 +21091,7 @@
       </w:rPr>
     </w:lvl>
   </w:abstractNum>
-  <w:abstractNum w:abstractNumId="14">
+  <w:abstractNum w:abstractNumId="17">
     <w:nsid w:val="21CA0824"/>
     <w:multiLevelType w:val="multilevel"/>
     <w:tmpl w:val="21CA0824"/>
@@ -19818,7 +21240,7 @@
       </w:rPr>
     </w:lvl>
   </w:abstractNum>
-  <w:abstractNum w:abstractNumId="15">
+  <w:abstractNum w:abstractNumId="18">
     <w:nsid w:val="220F4062"/>
     <w:multiLevelType w:val="multilevel"/>
     <w:tmpl w:val="220F4062"/>
@@ -19967,7 +21389,7 @@
       </w:rPr>
     </w:lvl>
   </w:abstractNum>
-  <w:abstractNum w:abstractNumId="16">
+  <w:abstractNum w:abstractNumId="19">
     <w:nsid w:val="22857486"/>
     <w:multiLevelType w:val="multilevel"/>
     <w:tmpl w:val="22857486"/>
@@ -20116,7 +21538,7 @@
       </w:rPr>
     </w:lvl>
   </w:abstractNum>
-  <w:abstractNum w:abstractNumId="17">
+  <w:abstractNum w:abstractNumId="20">
     <w:nsid w:val="247C559E"/>
     <w:multiLevelType w:val="multilevel"/>
     <w:tmpl w:val="247C559E"/>
@@ -20265,7 +21687,7 @@
       </w:rPr>
     </w:lvl>
   </w:abstractNum>
-  <w:abstractNum w:abstractNumId="18">
+  <w:abstractNum w:abstractNumId="21">
     <w:nsid w:val="248D7D2D"/>
     <w:multiLevelType w:val="multilevel"/>
     <w:tmpl w:val="248D7D2D"/>
@@ -20414,7 +21836,7 @@
       </w:rPr>
     </w:lvl>
   </w:abstractNum>
-  <w:abstractNum w:abstractNumId="19">
+  <w:abstractNum w:abstractNumId="22">
     <w:nsid w:val="295C67A4"/>
     <w:multiLevelType w:val="multilevel"/>
     <w:tmpl w:val="295C67A4"/>
@@ -20563,7 +21985,7 @@
       </w:rPr>
     </w:lvl>
   </w:abstractNum>
-  <w:abstractNum w:abstractNumId="20">
+  <w:abstractNum w:abstractNumId="23">
     <w:nsid w:val="2AC75E94"/>
     <w:multiLevelType w:val="multilevel"/>
     <w:tmpl w:val="2AC75E94"/>
@@ -20712,7 +22134,7 @@
       </w:rPr>
     </w:lvl>
   </w:abstractNum>
-  <w:abstractNum w:abstractNumId="21">
+  <w:abstractNum w:abstractNumId="24">
     <w:nsid w:val="33172506"/>
     <w:multiLevelType w:val="multilevel"/>
     <w:tmpl w:val="33172506"/>
@@ -20861,7 +22283,7 @@
       </w:rPr>
     </w:lvl>
   </w:abstractNum>
-  <w:abstractNum w:abstractNumId="22">
+  <w:abstractNum w:abstractNumId="25">
     <w:nsid w:val="34C70354"/>
     <w:multiLevelType w:val="multilevel"/>
     <w:tmpl w:val="34C70354"/>
@@ -21010,7 +22432,7 @@
       </w:rPr>
     </w:lvl>
   </w:abstractNum>
-  <w:abstractNum w:abstractNumId="23">
+  <w:abstractNum w:abstractNumId="26">
     <w:nsid w:val="35C17B01"/>
     <w:multiLevelType w:val="multilevel"/>
     <w:tmpl w:val="35C17B01"/>
@@ -21159,7 +22581,7 @@
       </w:rPr>
     </w:lvl>
   </w:abstractNum>
-  <w:abstractNum w:abstractNumId="24">
+  <w:abstractNum w:abstractNumId="27">
     <w:nsid w:val="36EC3AA4"/>
     <w:multiLevelType w:val="multilevel"/>
     <w:tmpl w:val="36EC3AA4"/>
@@ -21308,7 +22730,7 @@
       </w:rPr>
     </w:lvl>
   </w:abstractNum>
-  <w:abstractNum w:abstractNumId="25">
+  <w:abstractNum w:abstractNumId="28">
     <w:nsid w:val="39AD66EB"/>
     <w:multiLevelType w:val="multilevel"/>
     <w:tmpl w:val="39AD66EB"/>
@@ -21457,7 +22879,156 @@
       </w:rPr>
     </w:lvl>
   </w:abstractNum>
-  <w:abstractNum w:abstractNumId="26">
+  <w:abstractNum w:abstractNumId="29">
+    <w:nsid w:val="3A00AEF9"/>
+    <w:multiLevelType w:val="multilevel"/>
+    <w:tmpl w:val="3A00AEF9"/>
+    <w:lvl w:ilvl="0" w:tentative="0">
+      <w:start w:val="1"/>
+      <w:numFmt w:val="bullet"/>
+      <w:lvlText w:val=""/>
+      <w:lvlJc w:val="left"/>
+      <w:pPr>
+        <w:tabs>
+          <w:tab w:val="left" w:pos="720"/>
+        </w:tabs>
+        <w:ind w:left="720" w:hanging="360"/>
+      </w:pPr>
+      <w:rPr>
+        <w:rFonts w:hint="default" w:ascii="Symbol" w:hAnsi="Symbol" w:cs="Symbol"/>
+        <w:sz w:val="20"/>
+      </w:rPr>
+    </w:lvl>
+    <w:lvl w:ilvl="1" w:tentative="0">
+      <w:start w:val="1"/>
+      <w:numFmt w:val="bullet"/>
+      <w:lvlText w:val="o"/>
+      <w:lvlJc w:val="left"/>
+      <w:pPr>
+        <w:tabs>
+          <w:tab w:val="left" w:pos="1440"/>
+        </w:tabs>
+        <w:ind w:left="1440" w:hanging="360"/>
+      </w:pPr>
+      <w:rPr>
+        <w:rFonts w:hint="default" w:ascii="Courier New" w:hAnsi="Courier New" w:cs="Courier New"/>
+        <w:sz w:val="20"/>
+      </w:rPr>
+    </w:lvl>
+    <w:lvl w:ilvl="2" w:tentative="0">
+      <w:start w:val="1"/>
+      <w:numFmt w:val="bullet"/>
+      <w:lvlText w:val=""/>
+      <w:lvlJc w:val="left"/>
+      <w:pPr>
+        <w:tabs>
+          <w:tab w:val="left" w:pos="2160"/>
+        </w:tabs>
+        <w:ind w:left="2160" w:hanging="360"/>
+      </w:pPr>
+      <w:rPr>
+        <w:rFonts w:hint="default" w:ascii="Wingdings" w:hAnsi="Wingdings" w:cs="Wingdings"/>
+        <w:sz w:val="20"/>
+      </w:rPr>
+    </w:lvl>
+    <w:lvl w:ilvl="3" w:tentative="0">
+      <w:start w:val="1"/>
+      <w:numFmt w:val="bullet"/>
+      <w:lvlText w:val=""/>
+      <w:lvlJc w:val="left"/>
+      <w:pPr>
+        <w:tabs>
+          <w:tab w:val="left" w:pos="2880"/>
+        </w:tabs>
+        <w:ind w:left="2880" w:hanging="360"/>
+      </w:pPr>
+      <w:rPr>
+        <w:rFonts w:hint="default" w:ascii="Wingdings" w:hAnsi="Wingdings" w:cs="Wingdings"/>
+        <w:sz w:val="20"/>
+      </w:rPr>
+    </w:lvl>
+    <w:lvl w:ilvl="4" w:tentative="0">
+      <w:start w:val="1"/>
+      <w:numFmt w:val="bullet"/>
+      <w:lvlText w:val=""/>
+      <w:lvlJc w:val="left"/>
+      <w:pPr>
+        <w:tabs>
+          <w:tab w:val="left" w:pos="3600"/>
+        </w:tabs>
+        <w:ind w:left="3600" w:hanging="360"/>
+      </w:pPr>
+      <w:rPr>
+        <w:rFonts w:hint="default" w:ascii="Wingdings" w:hAnsi="Wingdings" w:cs="Wingdings"/>
+        <w:sz w:val="20"/>
+      </w:rPr>
+    </w:lvl>
+    <w:lvl w:ilvl="5" w:tentative="0">
+      <w:start w:val="1"/>
+      <w:numFmt w:val="bullet"/>
+      <w:lvlText w:val=""/>
+      <w:lvlJc w:val="left"/>
+      <w:pPr>
+        <w:tabs>
+          <w:tab w:val="left" w:pos="4320"/>
+        </w:tabs>
+        <w:ind w:left="4320" w:hanging="360"/>
+      </w:pPr>
+      <w:rPr>
+        <w:rFonts w:hint="default" w:ascii="Wingdings" w:hAnsi="Wingdings" w:cs="Wingdings"/>
+        <w:sz w:val="20"/>
+      </w:rPr>
+    </w:lvl>
+    <w:lvl w:ilvl="6" w:tentative="0">
+      <w:start w:val="1"/>
+      <w:numFmt w:val="bullet"/>
+      <w:lvlText w:val=""/>
+      <w:lvlJc w:val="left"/>
+      <w:pPr>
+        <w:tabs>
+          <w:tab w:val="left" w:pos="5040"/>
+        </w:tabs>
+        <w:ind w:left="5040" w:hanging="360"/>
+      </w:pPr>
+      <w:rPr>
+        <w:rFonts w:hint="default" w:ascii="Wingdings" w:hAnsi="Wingdings" w:cs="Wingdings"/>
+        <w:sz w:val="20"/>
+      </w:rPr>
+    </w:lvl>
+    <w:lvl w:ilvl="7" w:tentative="0">
+      <w:start w:val="1"/>
+      <w:numFmt w:val="bullet"/>
+      <w:lvlText w:val=""/>
+      <w:lvlJc w:val="left"/>
+      <w:pPr>
+        <w:tabs>
+          <w:tab w:val="left" w:pos="5760"/>
+        </w:tabs>
+        <w:ind w:left="5760" w:hanging="360"/>
+      </w:pPr>
+      <w:rPr>
+        <w:rFonts w:hint="default" w:ascii="Wingdings" w:hAnsi="Wingdings" w:cs="Wingdings"/>
+        <w:sz w:val="20"/>
+      </w:rPr>
+    </w:lvl>
+    <w:lvl w:ilvl="8" w:tentative="0">
+      <w:start w:val="1"/>
+      <w:numFmt w:val="bullet"/>
+      <w:lvlText w:val=""/>
+      <w:lvlJc w:val="left"/>
+      <w:pPr>
+        <w:tabs>
+          <w:tab w:val="left" w:pos="6480"/>
+        </w:tabs>
+        <w:ind w:left="6480" w:hanging="360"/>
+      </w:pPr>
+      <w:rPr>
+        <w:rFonts w:hint="default" w:ascii="Wingdings" w:hAnsi="Wingdings" w:cs="Wingdings"/>
+        <w:sz w:val="20"/>
+      </w:rPr>
+    </w:lvl>
+  </w:abstractNum>
+  <w:abstractNum w:abstractNumId="30">
     <w:nsid w:val="3BB72AA1"/>
     <w:multiLevelType w:val="multilevel"/>
     <w:tmpl w:val="3BB72AA1"/>
@@ -21606,7 +23177,7 @@
       </w:rPr>
     </w:lvl>
   </w:abstractNum>
-  <w:abstractNum w:abstractNumId="27">
+  <w:abstractNum w:abstractNumId="31">
     <w:nsid w:val="4189753F"/>
     <w:multiLevelType w:val="multilevel"/>
     <w:tmpl w:val="4189753F"/>
@@ -21755,7 +23326,7 @@
       </w:rPr>
     </w:lvl>
   </w:abstractNum>
-  <w:abstractNum w:abstractNumId="28">
+  <w:abstractNum w:abstractNumId="32">
     <w:nsid w:val="424E752B"/>
     <w:multiLevelType w:val="multilevel"/>
     <w:tmpl w:val="424E752B"/>
@@ -21904,7 +23475,7 @@
       </w:rPr>
     </w:lvl>
   </w:abstractNum>
-  <w:abstractNum w:abstractNumId="29">
+  <w:abstractNum w:abstractNumId="33">
     <w:nsid w:val="44110B17"/>
     <w:multiLevelType w:val="multilevel"/>
     <w:tmpl w:val="44110B17"/>
@@ -22053,7 +23624,7 @@
       </w:rPr>
     </w:lvl>
   </w:abstractNum>
-  <w:abstractNum w:abstractNumId="30">
+  <w:abstractNum w:abstractNumId="34">
     <w:nsid w:val="49A15A47"/>
     <w:multiLevelType w:val="multilevel"/>
     <w:tmpl w:val="49A15A47"/>
@@ -22202,7 +23773,7 @@
       </w:rPr>
     </w:lvl>
   </w:abstractNum>
-  <w:abstractNum w:abstractNumId="31">
+  <w:abstractNum w:abstractNumId="35">
     <w:nsid w:val="4AEE45D7"/>
     <w:multiLevelType w:val="multilevel"/>
     <w:tmpl w:val="4AEE45D7"/>
@@ -22351,7 +23922,7 @@
       </w:rPr>
     </w:lvl>
   </w:abstractNum>
-  <w:abstractNum w:abstractNumId="32">
+  <w:abstractNum w:abstractNumId="36">
     <w:nsid w:val="4DBF6CCE"/>
     <w:multiLevelType w:val="multilevel"/>
     <w:tmpl w:val="4DBF6CCE"/>
@@ -22500,7 +24071,7 @@
       </w:rPr>
     </w:lvl>
   </w:abstractNum>
-  <w:abstractNum w:abstractNumId="33">
+  <w:abstractNum w:abstractNumId="37">
     <w:nsid w:val="4DD34C72"/>
     <w:multiLevelType w:val="multilevel"/>
     <w:tmpl w:val="4DD34C72"/>
@@ -22649,7 +24220,7 @@
       </w:rPr>
     </w:lvl>
   </w:abstractNum>
-  <w:abstractNum w:abstractNumId="34">
+  <w:abstractNum w:abstractNumId="38">
     <w:nsid w:val="564A2846"/>
     <w:multiLevelType w:val="multilevel"/>
     <w:tmpl w:val="564A2846"/>
@@ -22798,7 +24369,7 @@
       </w:rPr>
     </w:lvl>
   </w:abstractNum>
-  <w:abstractNum w:abstractNumId="35">
+  <w:abstractNum w:abstractNumId="39">
     <w:nsid w:val="580F6E82"/>
     <w:multiLevelType w:val="multilevel"/>
     <w:tmpl w:val="580F6E82"/>
@@ -22947,7 +24518,7 @@
       </w:rPr>
     </w:lvl>
   </w:abstractNum>
-  <w:abstractNum w:abstractNumId="36">
+  <w:abstractNum w:abstractNumId="40">
     <w:nsid w:val="59234ED5"/>
     <w:multiLevelType w:val="multilevel"/>
     <w:tmpl w:val="59234ED5"/>
@@ -23096,7 +24667,7 @@
       </w:rPr>
     </w:lvl>
   </w:abstractNum>
-  <w:abstractNum w:abstractNumId="37">
+  <w:abstractNum w:abstractNumId="41">
     <w:nsid w:val="5CF569D5"/>
     <w:multiLevelType w:val="multilevel"/>
     <w:tmpl w:val="5CF569D5"/>
@@ -23245,7 +24816,7 @@
       </w:rPr>
     </w:lvl>
   </w:abstractNum>
-  <w:abstractNum w:abstractNumId="38">
+  <w:abstractNum w:abstractNumId="42">
     <w:nsid w:val="5E775117"/>
     <w:multiLevelType w:val="multilevel"/>
     <w:tmpl w:val="5E775117"/>
@@ -23394,7 +24965,7 @@
       </w:rPr>
     </w:lvl>
   </w:abstractNum>
-  <w:abstractNum w:abstractNumId="39">
+  <w:abstractNum w:abstractNumId="43">
     <w:nsid w:val="62075F36"/>
     <w:multiLevelType w:val="multilevel"/>
     <w:tmpl w:val="62075F36"/>
@@ -23543,7 +25114,7 @@
       </w:rPr>
     </w:lvl>
   </w:abstractNum>
-  <w:abstractNum w:abstractNumId="40">
+  <w:abstractNum w:abstractNumId="44">
     <w:nsid w:val="6609226D"/>
     <w:multiLevelType w:val="multilevel"/>
     <w:tmpl w:val="6609226D"/>
@@ -23692,7 +25263,7 @@
       </w:rPr>
     </w:lvl>
   </w:abstractNum>
-  <w:abstractNum w:abstractNumId="41">
+  <w:abstractNum w:abstractNumId="45">
     <w:nsid w:val="67533B02"/>
     <w:multiLevelType w:val="multilevel"/>
     <w:tmpl w:val="67533B02"/>
@@ -23841,7 +25412,7 @@
       </w:rPr>
     </w:lvl>
   </w:abstractNum>
-  <w:abstractNum w:abstractNumId="42">
+  <w:abstractNum w:abstractNumId="46">
     <w:nsid w:val="6999639B"/>
     <w:multiLevelType w:val="multilevel"/>
     <w:tmpl w:val="6999639B"/>
@@ -23990,7 +25561,7 @@
       </w:rPr>
     </w:lvl>
   </w:abstractNum>
-  <w:abstractNum w:abstractNumId="43">
+  <w:abstractNum w:abstractNumId="47">
     <w:nsid w:val="6A186A52"/>
     <w:multiLevelType w:val="multilevel"/>
     <w:tmpl w:val="6A186A52"/>
@@ -24139,7 +25710,7 @@
       </w:rPr>
     </w:lvl>
   </w:abstractNum>
-  <w:abstractNum w:abstractNumId="44">
+  <w:abstractNum w:abstractNumId="48">
     <w:nsid w:val="6C374CB3"/>
     <w:multiLevelType w:val="multilevel"/>
     <w:tmpl w:val="6C374CB3"/>
@@ -24288,7 +25859,7 @@
       </w:rPr>
     </w:lvl>
   </w:abstractNum>
-  <w:abstractNum w:abstractNumId="45">
+  <w:abstractNum w:abstractNumId="49">
     <w:nsid w:val="6D0D528D"/>
     <w:multiLevelType w:val="multilevel"/>
     <w:tmpl w:val="6D0D528D"/>
@@ -24437,7 +26008,7 @@
       </w:rPr>
     </w:lvl>
   </w:abstractNum>
-  <w:abstractNum w:abstractNumId="46">
+  <w:abstractNum w:abstractNumId="50">
     <w:nsid w:val="6EA3290B"/>
     <w:multiLevelType w:val="multilevel"/>
     <w:tmpl w:val="6EA3290B"/>
@@ -24586,7 +26157,7 @@
       </w:rPr>
     </w:lvl>
   </w:abstractNum>
-  <w:abstractNum w:abstractNumId="47">
+  <w:abstractNum w:abstractNumId="51">
     <w:nsid w:val="7158015C"/>
     <w:multiLevelType w:val="multilevel"/>
     <w:tmpl w:val="7158015C"/>
@@ -24735,7 +26306,7 @@
       </w:rPr>
     </w:lvl>
   </w:abstractNum>
-  <w:abstractNum w:abstractNumId="48">
+  <w:abstractNum w:abstractNumId="52">
     <w:nsid w:val="71F87451"/>
     <w:multiLevelType w:val="multilevel"/>
     <w:tmpl w:val="71F87451"/>
@@ -24884,7 +26455,7 @@
       </w:rPr>
     </w:lvl>
   </w:abstractNum>
-  <w:abstractNum w:abstractNumId="49">
+  <w:abstractNum w:abstractNumId="53">
     <w:nsid w:val="721E3755"/>
     <w:multiLevelType w:val="multilevel"/>
     <w:tmpl w:val="721E3755"/>
@@ -25033,7 +26604,7 @@
       </w:rPr>
     </w:lvl>
   </w:abstractNum>
-  <w:abstractNum w:abstractNumId="50">
+  <w:abstractNum w:abstractNumId="54">
     <w:nsid w:val="74F22830"/>
     <w:multiLevelType w:val="multilevel"/>
     <w:tmpl w:val="74F22830"/>
@@ -25182,7 +26753,7 @@
       </w:rPr>
     </w:lvl>
   </w:abstractNum>
-  <w:abstractNum w:abstractNumId="51">
+  <w:abstractNum w:abstractNumId="55">
     <w:nsid w:val="76C825A8"/>
     <w:multiLevelType w:val="multilevel"/>
     <w:tmpl w:val="76C825A8"/>
@@ -25331,7 +26902,7 @@
       </w:rPr>
     </w:lvl>
   </w:abstractNum>
-  <w:abstractNum w:abstractNumId="52">
+  <w:abstractNum w:abstractNumId="56">
     <w:nsid w:val="770A016D"/>
     <w:multiLevelType w:val="multilevel"/>
     <w:tmpl w:val="770A016D"/>
@@ -25480,7 +27051,7 @@
       </w:rPr>
     </w:lvl>
   </w:abstractNum>
-  <w:abstractNum w:abstractNumId="53">
+  <w:abstractNum w:abstractNumId="57">
     <w:nsid w:val="7E6545C1"/>
     <w:multiLevelType w:val="multilevel"/>
     <w:tmpl w:val="7E6545C1"/>
@@ -25630,166 +27201,178 @@
     </w:lvl>
   </w:abstractNum>
   <w:num w:numId="1">
+    <w:abstractNumId w:val="4"/>
+  </w:num>
+  <w:num w:numId="2">
+    <w:abstractNumId w:val="1"/>
+  </w:num>
+  <w:num w:numId="3">
+    <w:abstractNumId w:val="50"/>
+  </w:num>
+  <w:num w:numId="4">
+    <w:abstractNumId w:val="36"/>
+  </w:num>
+  <w:num w:numId="5">
+    <w:abstractNumId w:val="45"/>
+  </w:num>
+  <w:num w:numId="6">
+    <w:abstractNumId w:val="17"/>
+  </w:num>
+  <w:num w:numId="7">
+    <w:abstractNumId w:val="2"/>
+  </w:num>
+  <w:num w:numId="8">
+    <w:abstractNumId w:val="49"/>
+  </w:num>
+  <w:num w:numId="9">
+    <w:abstractNumId w:val="10"/>
+  </w:num>
+  <w:num w:numId="10">
+    <w:abstractNumId w:val="7"/>
+  </w:num>
+  <w:num w:numId="11">
+    <w:abstractNumId w:val="33"/>
+  </w:num>
+  <w:num w:numId="12">
+    <w:abstractNumId w:val="47"/>
+  </w:num>
+  <w:num w:numId="13">
+    <w:abstractNumId w:val="18"/>
+  </w:num>
+  <w:num w:numId="14">
+    <w:abstractNumId w:val="30"/>
+  </w:num>
+  <w:num w:numId="15">
+    <w:abstractNumId w:val="5"/>
+  </w:num>
+  <w:num w:numId="16">
+    <w:abstractNumId w:val="57"/>
+  </w:num>
+  <w:num w:numId="17">
+    <w:abstractNumId w:val="20"/>
+  </w:num>
+  <w:num w:numId="18">
+    <w:abstractNumId w:val="41"/>
+  </w:num>
+  <w:num w:numId="19">
+    <w:abstractNumId w:val="51"/>
+  </w:num>
+  <w:num w:numId="20">
+    <w:abstractNumId w:val="37"/>
+  </w:num>
+  <w:num w:numId="21">
+    <w:abstractNumId w:val="22"/>
+  </w:num>
+  <w:num w:numId="22">
+    <w:abstractNumId w:val="52"/>
+  </w:num>
+  <w:num w:numId="23">
+    <w:abstractNumId w:val="11"/>
+  </w:num>
+  <w:num w:numId="24">
+    <w:abstractNumId w:val="35"/>
+  </w:num>
+  <w:num w:numId="25">
+    <w:abstractNumId w:val="27"/>
+  </w:num>
+  <w:num w:numId="26">
+    <w:abstractNumId w:val="31"/>
+  </w:num>
+  <w:num w:numId="27">
+    <w:abstractNumId w:val="32"/>
+  </w:num>
+  <w:num w:numId="28">
+    <w:abstractNumId w:val="15"/>
+  </w:num>
+  <w:num w:numId="29">
+    <w:abstractNumId w:val="28"/>
+  </w:num>
+  <w:num w:numId="30">
+    <w:abstractNumId w:val="39"/>
+  </w:num>
+  <w:num w:numId="31">
+    <w:abstractNumId w:val="48"/>
+  </w:num>
+  <w:num w:numId="32">
+    <w:abstractNumId w:val="42"/>
+  </w:num>
+  <w:num w:numId="33">
+    <w:abstractNumId w:val="44"/>
+  </w:num>
+  <w:num w:numId="34">
+    <w:abstractNumId w:val="34"/>
+  </w:num>
+  <w:num w:numId="35">
+    <w:abstractNumId w:val="56"/>
+  </w:num>
+  <w:num w:numId="36">
+    <w:abstractNumId w:val="19"/>
+  </w:num>
+  <w:num w:numId="37">
+    <w:abstractNumId w:val="46"/>
+  </w:num>
+  <w:num w:numId="38">
+    <w:abstractNumId w:val="16"/>
+  </w:num>
+  <w:num w:numId="39">
+    <w:abstractNumId w:val="24"/>
+  </w:num>
+  <w:num w:numId="40">
+    <w:abstractNumId w:val="12"/>
+  </w:num>
+  <w:num w:numId="41">
+    <w:abstractNumId w:val="6"/>
+  </w:num>
+  <w:num w:numId="42">
+    <w:abstractNumId w:val="25"/>
+  </w:num>
+  <w:num w:numId="43">
+    <w:abstractNumId w:val="54"/>
+  </w:num>
+  <w:num w:numId="44">
+    <w:abstractNumId w:val="23"/>
+  </w:num>
+  <w:num w:numId="45">
+    <w:abstractNumId w:val="38"/>
+  </w:num>
+  <w:num w:numId="46">
+    <w:abstractNumId w:val="55"/>
+  </w:num>
+  <w:num w:numId="47">
+    <w:abstractNumId w:val="26"/>
+  </w:num>
+  <w:num w:numId="48">
+    <w:abstractNumId w:val="53"/>
+  </w:num>
+  <w:num w:numId="49">
+    <w:abstractNumId w:val="13"/>
+  </w:num>
+  <w:num w:numId="50">
+    <w:abstractNumId w:val="43"/>
+  </w:num>
+  <w:num w:numId="51">
+    <w:abstractNumId w:val="40"/>
+  </w:num>
+  <w:num w:numId="52">
+    <w:abstractNumId w:val="9"/>
+  </w:num>
+  <w:num w:numId="53">
+    <w:abstractNumId w:val="21"/>
+  </w:num>
+  <w:num w:numId="54">
     <w:abstractNumId w:val="3"/>
   </w:num>
-  <w:num w:numId="2">
+  <w:num w:numId="55">
     <w:abstractNumId w:val="0"/>
   </w:num>
-  <w:num w:numId="3">
-    <w:abstractNumId w:val="46"/>
+  <w:num w:numId="56">
+    <w:abstractNumId w:val="8"/>
   </w:num>
-  <w:num w:numId="4">
-    <w:abstractNumId w:val="32"/>
-  </w:num>
-  <w:num w:numId="5">
-    <w:abstractNumId w:val="41"/>
-  </w:num>
-  <w:num w:numId="6">
+  <w:num w:numId="57">
     <w:abstractNumId w:val="14"/>
   </w:num>
-  <w:num w:numId="7">
-    <w:abstractNumId w:val="1"/>
-  </w:num>
-  <w:num w:numId="8">
-    <w:abstractNumId w:val="45"/>
-  </w:num>
-  <w:num w:numId="9">
-    <w:abstractNumId w:val="8"/>
-  </w:num>
-  <w:num w:numId="10">
-    <w:abstractNumId w:val="6"/>
-  </w:num>
-  <w:num w:numId="11">
+  <w:num w:numId="58">
     <w:abstractNumId w:val="29"/>
-  </w:num>
-  <w:num w:numId="12">
-    <w:abstractNumId w:val="43"/>
-  </w:num>
-  <w:num w:numId="13">
-    <w:abstractNumId w:val="15"/>
-  </w:num>
-  <w:num w:numId="14">
-    <w:abstractNumId w:val="26"/>
-  </w:num>
-  <w:num w:numId="15">
-    <w:abstractNumId w:val="4"/>
-  </w:num>
-  <w:num w:numId="16">
-    <w:abstractNumId w:val="53"/>
-  </w:num>
-  <w:num w:numId="17">
-    <w:abstractNumId w:val="17"/>
-  </w:num>
-  <w:num w:numId="18">
-    <w:abstractNumId w:val="37"/>
-  </w:num>
-  <w:num w:numId="19">
-    <w:abstractNumId w:val="47"/>
-  </w:num>
-  <w:num w:numId="20">
-    <w:abstractNumId w:val="33"/>
-  </w:num>
-  <w:num w:numId="21">
-    <w:abstractNumId w:val="19"/>
-  </w:num>
-  <w:num w:numId="22">
-    <w:abstractNumId w:val="48"/>
-  </w:num>
-  <w:num w:numId="23">
-    <w:abstractNumId w:val="9"/>
-  </w:num>
-  <w:num w:numId="24">
-    <w:abstractNumId w:val="31"/>
-  </w:num>
-  <w:num w:numId="25">
-    <w:abstractNumId w:val="24"/>
-  </w:num>
-  <w:num w:numId="26">
-    <w:abstractNumId w:val="27"/>
-  </w:num>
-  <w:num w:numId="27">
-    <w:abstractNumId w:val="28"/>
-  </w:num>
-  <w:num w:numId="28">
-    <w:abstractNumId w:val="12"/>
-  </w:num>
-  <w:num w:numId="29">
-    <w:abstractNumId w:val="25"/>
-  </w:num>
-  <w:num w:numId="30">
-    <w:abstractNumId w:val="35"/>
-  </w:num>
-  <w:num w:numId="31">
-    <w:abstractNumId w:val="44"/>
-  </w:num>
-  <w:num w:numId="32">
-    <w:abstractNumId w:val="38"/>
-  </w:num>
-  <w:num w:numId="33">
-    <w:abstractNumId w:val="40"/>
-  </w:num>
-  <w:num w:numId="34">
-    <w:abstractNumId w:val="30"/>
-  </w:num>
-  <w:num w:numId="35">
-    <w:abstractNumId w:val="52"/>
-  </w:num>
-  <w:num w:numId="36">
-    <w:abstractNumId w:val="16"/>
-  </w:num>
-  <w:num w:numId="37">
-    <w:abstractNumId w:val="42"/>
-  </w:num>
-  <w:num w:numId="38">
-    <w:abstractNumId w:val="13"/>
-  </w:num>
-  <w:num w:numId="39">
-    <w:abstractNumId w:val="21"/>
-  </w:num>
-  <w:num w:numId="40">
-    <w:abstractNumId w:val="10"/>
-  </w:num>
-  <w:num w:numId="41">
-    <w:abstractNumId w:val="5"/>
-  </w:num>
-  <w:num w:numId="42">
-    <w:abstractNumId w:val="22"/>
-  </w:num>
-  <w:num w:numId="43">
-    <w:abstractNumId w:val="50"/>
-  </w:num>
-  <w:num w:numId="44">
-    <w:abstractNumId w:val="20"/>
-  </w:num>
-  <w:num w:numId="45">
-    <w:abstractNumId w:val="34"/>
-  </w:num>
-  <w:num w:numId="46">
-    <w:abstractNumId w:val="51"/>
-  </w:num>
-  <w:num w:numId="47">
-    <w:abstractNumId w:val="23"/>
-  </w:num>
-  <w:num w:numId="48">
-    <w:abstractNumId w:val="49"/>
-  </w:num>
-  <w:num w:numId="49">
-    <w:abstractNumId w:val="11"/>
-  </w:num>
-  <w:num w:numId="50">
-    <w:abstractNumId w:val="39"/>
-  </w:num>
-  <w:num w:numId="51">
-    <w:abstractNumId w:val="36"/>
-  </w:num>
-  <w:num w:numId="52">
-    <w:abstractNumId w:val="7"/>
-  </w:num>
-  <w:num w:numId="53">
-    <w:abstractNumId w:val="18"/>
-  </w:num>
-  <w:num w:numId="54">
-    <w:abstractNumId w:val="2"/>
   </w:num>
 </w:numbering>
 </file>
@@ -25799,7 +27382,7 @@
   <w:docDefaults>
     <w:rPrDefault>
       <w:rPr>
-        <w:rFonts w:asciiTheme="minorHAnsi" w:hAnsiTheme="minorHAnsi" w:eastAsiaTheme="minorHAnsi" w:cstheme="minorBidi"/>
+        <w:rFonts w:ascii="Times New Roman" w:hAnsi="Times New Roman" w:eastAsia="SimSun" w:cs="Times New Roman"/>
       </w:rPr>
     </w:rPrDefault>
     <w:pPrDefault/>
@@ -25870,7 +27453,7 @@
     <w:lsdException w:qFormat="1" w:unhideWhenUsed="0" w:uiPriority="10" w:semiHidden="0" w:name="Title"/>
     <w:lsdException w:uiPriority="99" w:name="Closing"/>
     <w:lsdException w:uiPriority="99" w:name="Signature"/>
-    <w:lsdException w:uiPriority="1" w:name="Default Paragraph Font"/>
+    <w:lsdException w:qFormat="1" w:uiPriority="1" w:name="Default Paragraph Font"/>
     <w:lsdException w:uiPriority="99" w:name="Body Text"/>
     <w:lsdException w:uiPriority="99" w:name="Body Text Indent"/>
     <w:lsdException w:uiPriority="99" w:name="List Continue"/>
@@ -25897,11 +27480,11 @@
     <w:lsdException w:uiPriority="99" w:name="Document Map"/>
     <w:lsdException w:uiPriority="99" w:name="Plain Text"/>
     <w:lsdException w:uiPriority="99" w:name="E-mail Signature"/>
-    <w:lsdException w:uiPriority="99" w:name="Normal (Web)"/>
+    <w:lsdException w:qFormat="1" w:uiPriority="99" w:name="Normal (Web)"/>
     <w:lsdException w:uiPriority="99" w:name="HTML Acronym"/>
     <w:lsdException w:uiPriority="99" w:name="HTML Address"/>
     <w:lsdException w:uiPriority="99" w:name="HTML Cite"/>
-    <w:lsdException w:uiPriority="99" w:name="HTML Code"/>
+    <w:lsdException w:qFormat="1" w:uiPriority="99" w:name="HTML Code"/>
     <w:lsdException w:uiPriority="99" w:name="HTML Definition"/>
     <w:lsdException w:uiPriority="99" w:name="HTML Keyboard"/>
     <w:lsdException w:qFormat="1" w:uiPriority="99" w:name="HTML Preformatted"/>
@@ -26108,6 +27691,7 @@
     <w:name w:val="Default Paragraph Font"/>
     <w:semiHidden/>
     <w:unhideWhenUsed/>
+    <w:qFormat/>
     <w:uiPriority w:val="1"/>
   </w:style>
   <w:style w:type="table" w:default="1" w:styleId="5">
@@ -26130,6 +27714,7 @@
     <w:basedOn w:val="4"/>
     <w:semiHidden/>
     <w:unhideWhenUsed/>
+    <w:qFormat/>
     <w:uiPriority w:val="99"/>
     <w:rPr>
       <w:rFonts w:ascii="Courier New" w:hAnsi="Courier New" w:eastAsia="Times New Roman" w:cs="Courier New"/>
@@ -26177,6 +27762,7 @@
     <w:basedOn w:val="1"/>
     <w:semiHidden/>
     <w:unhideWhenUsed/>
+    <w:qFormat/>
     <w:uiPriority w:val="99"/>
     <w:pPr>
       <w:spacing w:before="100" w:beforeAutospacing="1" w:after="100" w:afterAutospacing="1" w:line="240" w:lineRule="auto"/>
@@ -26201,6 +27787,7 @@
     <w:name w:val="Heading 3 Char"/>
     <w:basedOn w:val="4"/>
     <w:link w:val="2"/>
+    <w:qFormat/>
     <w:uiPriority w:val="9"/>
     <w:rPr>
       <w:rFonts w:ascii="Times New Roman" w:hAnsi="Times New Roman" w:eastAsia="Times New Roman" w:cs="Times New Roman"/>
@@ -26214,6 +27801,7 @@
     <w:name w:val="Heading 4 Char"/>
     <w:basedOn w:val="4"/>
     <w:link w:val="3"/>
+    <w:qFormat/>
     <w:uiPriority w:val="9"/>
     <w:rPr>
       <w:rFonts w:ascii="Times New Roman" w:hAnsi="Times New Roman" w:eastAsia="Times New Roman" w:cs="Times New Roman"/>
@@ -26228,6 +27816,7 @@
     <w:basedOn w:val="4"/>
     <w:link w:val="7"/>
     <w:semiHidden/>
+    <w:qFormat/>
     <w:uiPriority w:val="99"/>
     <w:rPr>
       <w:rFonts w:ascii="Courier New" w:hAnsi="Courier New" w:eastAsia="Times New Roman" w:cs="Courier New"/>
@@ -26238,6 +27827,7 @@
   <w:style w:type="character" w:customStyle="1" w:styleId="13">
     <w:name w:val="mtk1"/>
     <w:basedOn w:val="4"/>
+    <w:qFormat/>
     <w:uiPriority w:val="0"/>
   </w:style>
 </w:styles>

--- a/3.0_powerbi/resource/dax_formulas_details.docx
+++ b/3.0_powerbi/resource/dax_formulas_details.docx
@@ -4614,6 +4614,17 @@
     </w:p>
     <w:p>
       <w:pPr>
+        <w:pStyle w:val="9"/>
+        <w:shd w:val="clear" w:color="auto" w:fill="FFFFFF"/>
+        <w:spacing w:before="120" w:beforeAutospacing="0" w:after="90" w:afterAutospacing="0"/>
+        <w:rPr>
+          <w:rFonts w:ascii="Roboto" w:hAnsi="Roboto"/>
+          <w:color w:val="212121"/>
+        </w:rPr>
+      </w:pPr>
+    </w:p>
+    <w:p>
+      <w:pPr>
         <w:pStyle w:val="4"/>
         <w:shd w:val="clear" w:color="auto" w:fill="FFFFFF"/>
         <w:spacing w:before="120" w:beforeAutospacing="0" w:after="120" w:afterAutospacing="0"/>
@@ -4635,7 +4646,7 @@
           <w:sz w:val="27"/>
           <w:szCs w:val="27"/>
         </w:rPr>
-        <w:t>2. </w:t>
+        <w:t>4. </w:t>
       </w:r>
       <w:r>
         <w:rPr>
@@ -4647,7 +4658,7 @@
           <w:sz w:val="27"/>
           <w:szCs w:val="27"/>
         </w:rPr>
-        <w:t>CALENDAR</w:t>
+        <w:t>DATE</w:t>
       </w:r>
     </w:p>
     <w:p>
@@ -4686,7 +4697,7 @@
           <w:sz w:val="22"/>
           <w:szCs w:val="22"/>
         </w:rPr>
-        <w:t>CALENDAR(start_date, end_date)</w:t>
+        <w:t>DATE(year, month, day)</w:t>
       </w:r>
     </w:p>
     <w:p>
@@ -4716,39 +4727,7 @@
           <w:rFonts w:ascii="Roboto" w:hAnsi="Roboto"/>
           <w:color w:val="212121"/>
         </w:rPr>
-        <w:t> Creates a table of dates from </w:t>
-      </w:r>
-      <w:r>
-        <w:rPr>
-          <w:rStyle w:val="7"/>
-          <w:color w:val="212121"/>
-          <w:sz w:val="22"/>
-          <w:szCs w:val="22"/>
-        </w:rPr>
-        <w:t>start_date</w:t>
-      </w:r>
-      <w:r>
-        <w:rPr>
-          <w:rFonts w:ascii="Roboto" w:hAnsi="Roboto"/>
-          <w:color w:val="212121"/>
-        </w:rPr>
-        <w:t> to </w:t>
-      </w:r>
-      <w:r>
-        <w:rPr>
-          <w:rStyle w:val="7"/>
-          <w:color w:val="212121"/>
-          <w:sz w:val="22"/>
-          <w:szCs w:val="22"/>
-        </w:rPr>
-        <w:t>end_date</w:t>
-      </w:r>
-      <w:r>
-        <w:rPr>
-          <w:rFonts w:ascii="Roboto" w:hAnsi="Roboto"/>
-          <w:color w:val="212121"/>
-        </w:rPr>
-        <w:t>.</w:t>
+        <w:t> Returns the specified date in datetime format.</w:t>
       </w:r>
     </w:p>
     <w:p>
@@ -4778,7 +4757,7 @@
           <w:rFonts w:ascii="Roboto" w:hAnsi="Roboto"/>
           <w:color w:val="212121"/>
         </w:rPr>
-        <w:t> Use to create a custom date table, which is often necessary for proper date-based analysis.</w:t>
+        <w:t> Use to construct a date from individual year, month, and day components.</w:t>
       </w:r>
     </w:p>
     <w:p>
@@ -4808,7 +4787,7 @@
           <w:rFonts w:ascii="Roboto" w:hAnsi="Roboto"/>
           <w:color w:val="212121"/>
         </w:rPr>
-        <w:t> Time series analysis, custom fiscal calendars.</w:t>
+        <w:t> When you need to create dates dynamically based on other data.</w:t>
       </w:r>
     </w:p>
     <w:p>
@@ -4838,7 +4817,7 @@
           <w:rFonts w:ascii="Roboto" w:hAnsi="Roboto"/>
           <w:color w:val="212121"/>
         </w:rPr>
-        <w:t> Create a date table from January 1, 2020, to December 31, 2020.</w:t>
+        <w:t> Create a date for July 4, 2021.</w:t>
       </w:r>
     </w:p>
     <w:p>
@@ -4859,8 +4838,34 @@
           <w:sz w:val="22"/>
           <w:szCs w:val="22"/>
         </w:rPr>
-        <w:t>CALENDAR(DATE(2020, 1, 1), DATE(2020, 12, 31))</w:t>
-      </w:r>
+        <w:t>DATE(2021, 7, 4)</w:t>
+      </w:r>
+    </w:p>
+    <w:p>
+      <w:pPr>
+        <w:pStyle w:val="9"/>
+        <w:shd w:val="clear" w:color="auto" w:fill="FFFFFF"/>
+        <w:spacing w:before="120" w:beforeAutospacing="0" w:after="90" w:afterAutospacing="0"/>
+        <w:rPr>
+          <w:rStyle w:val="14"/>
+          <w:color w:val="000000"/>
+          <w:sz w:val="22"/>
+          <w:szCs w:val="22"/>
+        </w:rPr>
+      </w:pPr>
+    </w:p>
+    <w:p>
+      <w:pPr>
+        <w:pStyle w:val="9"/>
+        <w:shd w:val="clear" w:color="auto" w:fill="FFFFFF"/>
+        <w:spacing w:before="120" w:beforeAutospacing="0" w:after="90" w:afterAutospacing="0"/>
+        <w:rPr>
+          <w:rStyle w:val="14"/>
+          <w:color w:val="000000"/>
+          <w:sz w:val="22"/>
+          <w:szCs w:val="22"/>
+        </w:rPr>
+      </w:pPr>
     </w:p>
     <w:p>
       <w:pPr>
@@ -4885,7 +4890,7 @@
           <w:sz w:val="27"/>
           <w:szCs w:val="27"/>
         </w:rPr>
-        <w:t>3. </w:t>
+        <w:t>2. </w:t>
       </w:r>
       <w:r>
         <w:rPr>
@@ -4897,7 +4902,7 @@
           <w:sz w:val="27"/>
           <w:szCs w:val="27"/>
         </w:rPr>
-        <w:t>CALENDARAUTO</w:t>
+        <w:t>CALENDAR</w:t>
       </w:r>
     </w:p>
     <w:p>
@@ -4932,11 +4937,40 @@
       <w:r>
         <w:rPr>
           <w:rStyle w:val="7"/>
+          <w:b/>
+          <w:bCs/>
           <w:color w:val="212121"/>
           <w:sz w:val="22"/>
           <w:szCs w:val="22"/>
-        </w:rPr>
-        <w:t>CALENDARAUTO([fiscal_year_end_month])</w:t>
+          <w:highlight w:val="yellow"/>
+        </w:rPr>
+        <w:t>CALENDAR(</w:t>
+      </w:r>
+      <w:bookmarkStart w:id="0" w:name="_GoBack"/>
+      <w:r>
+        <w:rPr>
+          <w:rStyle w:val="7"/>
+          <w:b/>
+          <w:bCs/>
+          <w:color w:val="212121"/>
+          <w:sz w:val="22"/>
+          <w:szCs w:val="22"/>
+          <w:highlight w:val="yellow"/>
+        </w:rPr>
+        <w:t>start_date</w:t>
+      </w:r>
+      <w:bookmarkEnd w:id="0"/>
+      <w:r>
+        <w:rPr>
+          <w:rStyle w:val="7"/>
+          <w:b/>
+          <w:bCs/>
+          <w:color w:val="212121"/>
+          <w:sz w:val="22"/>
+          <w:szCs w:val="22"/>
+          <w:highlight w:val="yellow"/>
+        </w:rPr>
+        <w:t>, end_date)</w:t>
       </w:r>
     </w:p>
     <w:p>
@@ -4966,7 +5000,39 @@
           <w:rFonts w:ascii="Roboto" w:hAnsi="Roboto"/>
           <w:color w:val="212121"/>
         </w:rPr>
-        <w:t> Automatically generates a table with a continuous date range covering all dates in the model, optionally adjusting for fiscal year end.</w:t>
+        <w:t> Creates a table of dates from </w:t>
+      </w:r>
+      <w:r>
+        <w:rPr>
+          <w:rStyle w:val="7"/>
+          <w:color w:val="212121"/>
+          <w:sz w:val="22"/>
+          <w:szCs w:val="22"/>
+        </w:rPr>
+        <w:t>start_date</w:t>
+      </w:r>
+      <w:r>
+        <w:rPr>
+          <w:rFonts w:ascii="Roboto" w:hAnsi="Roboto"/>
+          <w:color w:val="212121"/>
+        </w:rPr>
+        <w:t> to </w:t>
+      </w:r>
+      <w:r>
+        <w:rPr>
+          <w:rStyle w:val="7"/>
+          <w:color w:val="212121"/>
+          <w:sz w:val="22"/>
+          <w:szCs w:val="22"/>
+        </w:rPr>
+        <w:t>end_date</w:t>
+      </w:r>
+      <w:r>
+        <w:rPr>
+          <w:rFonts w:ascii="Roboto" w:hAnsi="Roboto"/>
+          <w:color w:val="212121"/>
+        </w:rPr>
+        <w:t>.</w:t>
       </w:r>
     </w:p>
     <w:p>
@@ -4996,7 +5062,7 @@
           <w:rFonts w:ascii="Roboto" w:hAnsi="Roboto"/>
           <w:color w:val="212121"/>
         </w:rPr>
-        <w:t> Use when you want to create a date table without specifying start and end dates.</w:t>
+        <w:t> Use to create a custom date table, which is often necessary for proper date-based analysis.</w:t>
       </w:r>
     </w:p>
     <w:p>
@@ -5026,7 +5092,7 @@
           <w:rFonts w:ascii="Roboto" w:hAnsi="Roboto"/>
           <w:color w:val="212121"/>
         </w:rPr>
-        <w:t> Standard calendar setups, quick date table creation.</w:t>
+        <w:t> Time series analysis, custom fiscal calendars.</w:t>
       </w:r>
     </w:p>
     <w:p>
@@ -5056,7 +5122,7 @@
           <w:rFonts w:ascii="Roboto" w:hAnsi="Roboto"/>
           <w:color w:val="212121"/>
         </w:rPr>
-        <w:t> Create a date table with an automatic date range.</w:t>
+        <w:t> Create a date table from January 1, 2020, to December 31, 2020.</w:t>
       </w:r>
     </w:p>
     <w:p>
@@ -5077,7 +5143,7 @@
           <w:sz w:val="22"/>
           <w:szCs w:val="22"/>
         </w:rPr>
-        <w:t>CALENDARAUTO()</w:t>
+        <w:t>CALENDAR(DATE(2020, 1, 1), DATE(2020, 12, 31))</w:t>
       </w:r>
     </w:p>
     <w:p>
@@ -5103,7 +5169,7 @@
           <w:sz w:val="27"/>
           <w:szCs w:val="27"/>
         </w:rPr>
-        <w:t>4. </w:t>
+        <w:t>3. </w:t>
       </w:r>
       <w:r>
         <w:rPr>
@@ -5115,7 +5181,7 @@
           <w:sz w:val="27"/>
           <w:szCs w:val="27"/>
         </w:rPr>
-        <w:t>DATE</w:t>
+        <w:t>CALENDARAUTO</w:t>
       </w:r>
     </w:p>
     <w:p>
@@ -5154,7 +5220,7 @@
           <w:sz w:val="22"/>
           <w:szCs w:val="22"/>
         </w:rPr>
-        <w:t>DATE(year, month, day)</w:t>
+        <w:t>CALENDARAUTO([fiscal_year_end_month])</w:t>
       </w:r>
     </w:p>
     <w:p>
@@ -5184,7 +5250,7 @@
           <w:rFonts w:ascii="Roboto" w:hAnsi="Roboto"/>
           <w:color w:val="212121"/>
         </w:rPr>
-        <w:t> Returns the specified date in datetime format.</w:t>
+        <w:t> Automatically generates a table with a continuous date range covering all dates in the model, optionally adjusting for fiscal year end.</w:t>
       </w:r>
     </w:p>
     <w:p>
@@ -5214,7 +5280,7 @@
           <w:rFonts w:ascii="Roboto" w:hAnsi="Roboto"/>
           <w:color w:val="212121"/>
         </w:rPr>
-        <w:t> Use to construct a date from individual year, month, and day components.</w:t>
+        <w:t> Use when you want to create a date table without specifying start and end dates.</w:t>
       </w:r>
     </w:p>
     <w:p>
@@ -5244,7 +5310,7 @@
           <w:rFonts w:ascii="Roboto" w:hAnsi="Roboto"/>
           <w:color w:val="212121"/>
         </w:rPr>
-        <w:t> When you need to create dates dynamically based on other data.</w:t>
+        <w:t> Standard calendar setups, quick date table creation.</w:t>
       </w:r>
     </w:p>
     <w:p>
@@ -5274,7 +5340,7 @@
           <w:rFonts w:ascii="Roboto" w:hAnsi="Roboto"/>
           <w:color w:val="212121"/>
         </w:rPr>
-        <w:t> Create a date for July 4, 2021.</w:t>
+        <w:t> Create a date table with an automatic date range.</w:t>
       </w:r>
     </w:p>
     <w:p>
@@ -5295,7 +5361,7 @@
           <w:sz w:val="22"/>
           <w:szCs w:val="22"/>
         </w:rPr>
-        <w:t>DATE(2021, 7, 4)</w:t>
+        <w:t>CALENDARAUTO()</w:t>
       </w:r>
     </w:p>
     <w:p>
@@ -18607,7 +18673,7 @@
       </w:pPr>
       <w:r>
         <w:pict>
-          <v:rect id="_x0000_i1037" o:spt="1" style="height:1.5pt;width:432pt;" fillcolor="#A0A0A0" filled="t" stroked="f" coordsize="21600,21600" o:hr="t" o:hrstd="t" o:hralign="center">
+          <v:rect id="_x0000_i1026" o:spt="1" style="height:1.5pt;width:432pt;" fillcolor="#A0A0A0" filled="t" stroked="f" coordsize="21600,21600" o:hr="t" o:hrstd="t" o:hralign="center">
             <v:path/>
             <v:fill on="t" focussize="0,0"/>
             <v:stroke on="f"/>
@@ -18700,7 +18766,7 @@
       </w:pPr>
       <w:r>
         <w:pict>
-          <v:rect id="_x0000_i1038" o:spt="1" style="height:1.5pt;width:432pt;" fillcolor="#A0A0A0" filled="t" stroked="f" coordsize="21600,21600" o:hr="t" o:hrstd="t" o:hralign="center">
+          <v:rect id="_x0000_i1027" o:spt="1" style="height:1.5pt;width:432pt;" fillcolor="#A0A0A0" filled="t" stroked="f" coordsize="21600,21600" o:hr="t" o:hrstd="t" o:hralign="center">
             <v:path/>
             <v:fill on="t" focussize="0,0"/>
             <v:stroke on="f"/>
@@ -19390,7 +19456,7 @@
       </w:pPr>
       <w:r>
         <w:pict>
-          <v:rect id="_x0000_i1039" o:spt="1" style="height:1.5pt;width:432pt;" fillcolor="#A0A0A0" filled="t" stroked="f" coordsize="21600,21600" o:hr="t" o:hrstd="t" o:hralign="center">
+          <v:rect id="_x0000_i1028" o:spt="1" style="height:1.5pt;width:432pt;" fillcolor="#A0A0A0" filled="t" stroked="f" coordsize="21600,21600" o:hr="t" o:hrstd="t" o:hralign="center">
             <v:path/>
             <v:fill on="t" focussize="0,0"/>
             <v:stroke on="f"/>
@@ -19544,7 +19610,7 @@
       </w:pPr>
       <w:r>
         <w:pict>
-          <v:rect id="_x0000_i1026" o:spt="1" style="height:1.5pt;width:432pt;" fillcolor="#A0A0A0" filled="t" stroked="f" coordsize="21600,21600" o:hr="t" o:hrstd="t" o:hralign="center">
+          <v:rect id="_x0000_i1029" o:spt="1" style="height:1.5pt;width:432pt;" fillcolor="#A0A0A0" filled="t" stroked="f" coordsize="21600,21600" o:hr="t" o:hrstd="t" o:hralign="center">
             <v:path/>
             <v:fill on="t" focussize="0,0"/>
             <v:stroke on="f"/>
@@ -19641,7 +19707,7 @@
       </w:pPr>
       <w:r>
         <w:pict>
-          <v:rect id="_x0000_i1040" o:spt="1" style="height:1.5pt;width:432pt;" fillcolor="#A0A0A0" filled="t" stroked="f" coordsize="21600,21600" o:hr="t" o:hrstd="t" o:hralign="center">
+          <v:rect id="_x0000_i1030" o:spt="1" style="height:1.5pt;width:432pt;" fillcolor="#A0A0A0" filled="t" stroked="f" coordsize="21600,21600" o:hr="t" o:hrstd="t" o:hralign="center">
             <v:path/>
             <v:fill on="t" focussize="0,0"/>
             <v:stroke on="f"/>
@@ -19749,7 +19815,7 @@
       </w:pPr>
       <w:r>
         <w:pict>
-          <v:rect id="_x0000_i1041" o:spt="1" style="height:1.5pt;width:432pt;" fillcolor="#A0A0A0" filled="t" stroked="f" coordsize="21600,21600" o:hr="t" o:hrstd="t" o:hralign="center">
+          <v:rect id="_x0000_i1031" o:spt="1" style="height:1.5pt;width:432pt;" fillcolor="#A0A0A0" filled="t" stroked="f" coordsize="21600,21600" o:hr="t" o:hrstd="t" o:hralign="center">
             <v:path/>
             <v:fill on="t" focussize="0,0"/>
             <v:stroke on="f"/>
@@ -19946,7 +20012,7 @@
       </w:pPr>
       <w:r>
         <w:pict>
-          <v:rect id="_x0000_i1042" o:spt="1" style="height:1.5pt;width:432pt;" fillcolor="#A0A0A0" filled="t" stroked="f" coordsize="21600,21600" o:hr="t" o:hrstd="t" o:hralign="center">
+          <v:rect id="_x0000_i1032" o:spt="1" style="height:1.5pt;width:432pt;" fillcolor="#A0A0A0" filled="t" stroked="f" coordsize="21600,21600" o:hr="t" o:hrstd="t" o:hralign="center">
             <v:path/>
             <v:fill on="t" focussize="0,0"/>
             <v:stroke on="f"/>
@@ -20055,7 +20121,7 @@
       </w:pPr>
       <w:r>
         <w:pict>
-          <v:rect id="_x0000_i1043" o:spt="1" style="height:1.5pt;width:432pt;" fillcolor="#A0A0A0" filled="t" stroked="f" coordsize="21600,21600" o:hr="t" o:hrstd="t" o:hralign="center">
+          <v:rect id="_x0000_i1033" o:spt="1" style="height:1.5pt;width:432pt;" fillcolor="#A0A0A0" filled="t" stroked="f" coordsize="21600,21600" o:hr="t" o:hrstd="t" o:hralign="center">
             <v:path/>
             <v:fill on="t" focussize="0,0"/>
             <v:stroke on="f"/>
@@ -20239,7 +20305,7 @@
       </w:pPr>
       <w:r>
         <w:pict>
-          <v:rect id="_x0000_i1044" o:spt="1" style="height:1.5pt;width:432pt;" fillcolor="#A0A0A0" filled="t" stroked="f" coordsize="21600,21600" o:hr="t" o:hrstd="t" o:hralign="center">
+          <v:rect id="_x0000_i1034" o:spt="1" style="height:1.5pt;width:432pt;" fillcolor="#A0A0A0" filled="t" stroked="f" coordsize="21600,21600" o:hr="t" o:hrstd="t" o:hralign="center">
             <v:path/>
             <v:fill on="t" focussize="0,0"/>
             <v:stroke on="f"/>
@@ -20482,7 +20548,7 @@
       </w:pPr>
       <w:r>
         <w:pict>
-          <v:rect id="_x0000_i1045" o:spt="1" style="height:1.5pt;width:432pt;" fillcolor="#A0A0A0" filled="t" stroked="f" coordsize="21600,21600" o:hr="t" o:hrstd="t" o:hralign="center">
+          <v:rect id="_x0000_i1035" o:spt="1" style="height:1.5pt;width:432pt;" fillcolor="#A0A0A0" filled="t" stroked="f" coordsize="21600,21600" o:hr="t" o:hrstd="t" o:hralign="center">
             <v:path/>
             <v:fill on="t" focussize="0,0"/>
             <v:stroke on="f"/>
@@ -20527,6 +20593,7 @@
     </w:p>
     <w:tbl>
       <w:tblPr>
+        <w:tblStyle w:val="6"/>
         <w:tblW w:w="0" w:type="auto"/>
         <w:tblCellSpacing w:w="15" w:type="dxa"/>
         <w:tblInd w:w="0" w:type="dxa"/>
@@ -20538,7 +20605,7 @@
           <w:insideH w:val="none" w:color="auto" w:sz="0" w:space="0"/>
           <w:insideV w:val="none" w:color="auto" w:sz="0" w:space="0"/>
         </w:tblBorders>
-        <w:shd w:val="clear"/>
+        <w:shd w:val="clear" w:color="auto" w:fill="auto"/>
         <w:tblLayout w:type="autofit"/>
         <w:tblCellMar>
           <w:top w:w="15" w:type="dxa"/>
@@ -20562,7 +20629,7 @@
             <w:insideH w:val="none" w:color="auto" w:sz="0" w:space="0"/>
             <w:insideV w:val="none" w:color="auto" w:sz="0" w:space="0"/>
           </w:tblBorders>
-          <w:shd w:val="clear"/>
+          <w:shd w:val="clear" w:color="auto" w:fill="auto"/>
           <w:tblCellMar>
             <w:top w:w="15" w:type="dxa"/>
             <w:left w:w="15" w:type="dxa"/>
@@ -20577,7 +20644,7 @@
         <w:tc>
           <w:tcPr>
             <w:tcW w:w="0" w:type="auto"/>
-            <w:shd w:val="clear"/>
+            <w:shd w:val="clear" w:color="auto" w:fill="auto"/>
             <w:vAlign w:val="center"/>
           </w:tcPr>
           <w:p>
@@ -20609,7 +20676,7 @@
         <w:tc>
           <w:tcPr>
             <w:tcW w:w="0" w:type="auto"/>
-            <w:shd w:val="clear"/>
+            <w:shd w:val="clear" w:color="auto" w:fill="auto"/>
             <w:vAlign w:val="center"/>
           </w:tcPr>
           <w:p>
@@ -20666,7 +20733,7 @@
         <w:tc>
           <w:tcPr>
             <w:tcW w:w="0" w:type="auto"/>
-            <w:shd w:val="clear"/>
+            <w:shd w:val="clear" w:color="auto" w:fill="auto"/>
             <w:vAlign w:val="center"/>
           </w:tcPr>
           <w:p>
@@ -20706,7 +20773,6 @@
             <w:insideH w:val="none" w:color="auto" w:sz="0" w:space="0"/>
             <w:insideV w:val="none" w:color="auto" w:sz="0" w:space="0"/>
           </w:tblBorders>
-          <w:shd w:val="clear"/>
           <w:tblCellMar>
             <w:top w:w="15" w:type="dxa"/>
             <w:left w:w="15" w:type="dxa"/>
@@ -20720,7 +20786,7 @@
         <w:tc>
           <w:tcPr>
             <w:tcW w:w="0" w:type="auto"/>
-            <w:shd w:val="clear"/>
+            <w:shd w:val="clear" w:color="auto" w:fill="auto"/>
             <w:vAlign w:val="center"/>
           </w:tcPr>
           <w:p>
@@ -20747,7 +20813,7 @@
         <w:tc>
           <w:tcPr>
             <w:tcW w:w="0" w:type="auto"/>
-            <w:shd w:val="clear"/>
+            <w:shd w:val="clear" w:color="auto" w:fill="auto"/>
             <w:vAlign w:val="center"/>
           </w:tcPr>
           <w:p>
@@ -20773,7 +20839,7 @@
         <w:tc>
           <w:tcPr>
             <w:tcW w:w="0" w:type="auto"/>
-            <w:shd w:val="clear"/>
+            <w:shd w:val="clear" w:color="auto" w:fill="auto"/>
             <w:vAlign w:val="center"/>
           </w:tcPr>
           <w:p>
@@ -20828,7 +20894,7 @@
             <w:insideH w:val="none" w:color="auto" w:sz="0" w:space="0"/>
             <w:insideV w:val="none" w:color="auto" w:sz="0" w:space="0"/>
           </w:tblBorders>
-          <w:shd w:val="clear"/>
+          <w:shd w:val="clear" w:color="auto" w:fill="auto"/>
           <w:tblCellMar>
             <w:top w:w="15" w:type="dxa"/>
             <w:left w:w="15" w:type="dxa"/>
@@ -20842,7 +20908,7 @@
         <w:tc>
           <w:tcPr>
             <w:tcW w:w="0" w:type="auto"/>
-            <w:shd w:val="clear"/>
+            <w:shd w:val="clear" w:color="auto" w:fill="auto"/>
             <w:vAlign w:val="center"/>
           </w:tcPr>
           <w:p>
@@ -20869,7 +20935,7 @@
         <w:tc>
           <w:tcPr>
             <w:tcW w:w="0" w:type="auto"/>
-            <w:shd w:val="clear"/>
+            <w:shd w:val="clear" w:color="auto" w:fill="auto"/>
             <w:vAlign w:val="center"/>
           </w:tcPr>
           <w:p>
@@ -20895,7 +20961,7 @@
         <w:tc>
           <w:tcPr>
             <w:tcW w:w="0" w:type="auto"/>
-            <w:shd w:val="clear"/>
+            <w:shd w:val="clear" w:color="auto" w:fill="auto"/>
             <w:vAlign w:val="center"/>
           </w:tcPr>
           <w:p>
@@ -20950,6 +21016,7 @@
             <w:insideH w:val="none" w:color="auto" w:sz="0" w:space="0"/>
             <w:insideV w:val="none" w:color="auto" w:sz="0" w:space="0"/>
           </w:tblBorders>
+          <w:shd w:val="clear" w:color="auto" w:fill="auto"/>
           <w:tblCellMar>
             <w:top w:w="15" w:type="dxa"/>
             <w:left w:w="15" w:type="dxa"/>
@@ -20963,7 +21030,7 @@
         <w:tc>
           <w:tcPr>
             <w:tcW w:w="0" w:type="auto"/>
-            <w:shd w:val="clear"/>
+            <w:shd w:val="clear" w:color="auto" w:fill="auto"/>
             <w:vAlign w:val="center"/>
           </w:tcPr>
           <w:p>
@@ -20990,7 +21057,7 @@
         <w:tc>
           <w:tcPr>
             <w:tcW w:w="0" w:type="auto"/>
-            <w:shd w:val="clear"/>
+            <w:shd w:val="clear" w:color="auto" w:fill="auto"/>
             <w:vAlign w:val="center"/>
           </w:tcPr>
           <w:p>
@@ -21016,7 +21083,7 @@
         <w:tc>
           <w:tcPr>
             <w:tcW w:w="0" w:type="auto"/>
-            <w:shd w:val="clear"/>
+            <w:shd w:val="clear" w:color="auto" w:fill="auto"/>
             <w:vAlign w:val="center"/>
           </w:tcPr>
           <w:p>
@@ -21108,8 +21175,6 @@
         <w:spacing w:before="0" w:beforeAutospacing="1" w:after="0" w:afterAutospacing="1"/>
         <w:ind w:left="720" w:hanging="360"/>
       </w:pPr>
-      <w:bookmarkStart w:id="0" w:name="_GoBack"/>
-      <w:bookmarkEnd w:id="0"/>
       <w:r>
         <w:rPr>
           <w:rStyle w:val="10"/>
@@ -21576,7 +21641,7 @@
       </w:pPr>
       <w:r>
         <w:pict>
-          <v:rect id="_x0000_i1027" o:spt="1" style="height:1.5pt;width:432pt;" fillcolor="#A0A0A0" filled="t" stroked="f" coordsize="21600,21600" o:hr="t" o:hrstd="t" o:hralign="center">
+          <v:rect id="_x0000_i1036" o:spt="1" style="height:1.5pt;width:432pt;" fillcolor="#A0A0A0" filled="t" stroked="f" coordsize="21600,21600" o:hr="t" o:hrstd="t" o:hralign="center">
             <v:path/>
             <v:fill on="t" focussize="0,0"/>
             <v:stroke on="f"/>
@@ -22216,7 +22281,7 @@
       </w:pPr>
       <w:r>
         <w:pict>
-          <v:rect id="_x0000_i1028" o:spt="1" style="height:1.5pt;width:432pt;" fillcolor="#A0A0A0" filled="t" stroked="f" coordsize="21600,21600" o:hr="t" o:hrstd="t" o:hralign="center">
+          <v:rect id="_x0000_i1037" o:spt="1" style="height:1.5pt;width:432pt;" fillcolor="#A0A0A0" filled="t" stroked="f" coordsize="21600,21600" o:hr="t" o:hrstd="t" o:hralign="center">
             <v:path/>
             <v:fill on="t" focussize="0,0"/>
             <v:stroke on="f"/>
@@ -22614,7 +22679,7 @@
       </w:pPr>
       <w:r>
         <w:pict>
-          <v:rect id="_x0000_i1029" o:spt="1" style="height:1.5pt;width:432pt;" fillcolor="#A0A0A0" filled="t" stroked="f" coordsize="21600,21600" o:hr="t" o:hrstd="t" o:hralign="center">
+          <v:rect id="_x0000_i1038" o:spt="1" style="height:1.5pt;width:432pt;" fillcolor="#A0A0A0" filled="t" stroked="f" coordsize="21600,21600" o:hr="t" o:hrstd="t" o:hralign="center">
             <v:path/>
             <v:fill on="t" focussize="0,0"/>
             <v:stroke on="f"/>
@@ -22914,7 +22979,7 @@
       </w:pPr>
       <w:r>
         <w:pict>
-          <v:rect id="_x0000_i1030" o:spt="1" style="height:1.5pt;width:432pt;" fillcolor="#A0A0A0" filled="t" stroked="f" coordsize="21600,21600" o:hr="t" o:hrstd="t" o:hralign="center">
+          <v:rect id="_x0000_i1039" o:spt="1" style="height:1.5pt;width:432pt;" fillcolor="#A0A0A0" filled="t" stroked="f" coordsize="21600,21600" o:hr="t" o:hrstd="t" o:hralign="center">
             <v:path/>
             <v:fill on="t" focussize="0,0"/>
             <v:stroke on="f"/>
@@ -23092,7 +23157,7 @@
       </w:pPr>
       <w:r>
         <w:pict>
-          <v:rect id="_x0000_i1031" o:spt="1" style="height:1.5pt;width:432pt;" fillcolor="#A0A0A0" filled="t" stroked="f" coordsize="21600,21600" o:hr="t" o:hrstd="t" o:hralign="center">
+          <v:rect id="_x0000_i1040" o:spt="1" style="height:1.5pt;width:432pt;" fillcolor="#A0A0A0" filled="t" stroked="f" coordsize="21600,21600" o:hr="t" o:hrstd="t" o:hralign="center">
             <v:path/>
             <v:fill on="t" focussize="0,0"/>
             <v:stroke on="f"/>
@@ -23396,7 +23461,7 @@
       </w:pPr>
       <w:r>
         <w:pict>
-          <v:rect id="_x0000_i1032" o:spt="1" style="height:1.5pt;width:432pt;" fillcolor="#A0A0A0" filled="t" stroked="f" coordsize="21600,21600" o:hr="t" o:hrstd="t" o:hralign="center">
+          <v:rect id="_x0000_i1041" o:spt="1" style="height:1.5pt;width:432pt;" fillcolor="#A0A0A0" filled="t" stroked="f" coordsize="21600,21600" o:hr="t" o:hrstd="t" o:hralign="center">
             <v:path/>
             <v:fill on="t" focussize="0,0"/>
             <v:stroke on="f"/>
@@ -23601,7 +23666,7 @@
       </w:pPr>
       <w:r>
         <w:pict>
-          <v:rect id="_x0000_i1033" o:spt="1" style="height:1.5pt;width:432pt;" fillcolor="#A0A0A0" filled="t" stroked="f" coordsize="21600,21600" o:hr="t" o:hrstd="t" o:hralign="center">
+          <v:rect id="_x0000_i1042" o:spt="1" style="height:1.5pt;width:432pt;" fillcolor="#A0A0A0" filled="t" stroked="f" coordsize="21600,21600" o:hr="t" o:hrstd="t" o:hralign="center">
             <v:path/>
             <v:fill on="t" focussize="0,0"/>
             <v:stroke on="f"/>
@@ -23962,7 +24027,7 @@
       </w:pPr>
       <w:r>
         <w:pict>
-          <v:rect id="_x0000_i1034" o:spt="1" style="height:1.5pt;width:432pt;" fillcolor="#A0A0A0" filled="t" stroked="f" coordsize="21600,21600" o:hr="t" o:hrstd="t" o:hralign="center">
+          <v:rect id="_x0000_i1043" o:spt="1" style="height:1.5pt;width:432pt;" fillcolor="#A0A0A0" filled="t" stroked="f" coordsize="21600,21600" o:hr="t" o:hrstd="t" o:hralign="center">
             <v:path/>
             <v:fill on="t" focussize="0,0"/>
             <v:stroke on="f"/>
@@ -24089,7 +24154,7 @@
       </w:pPr>
       <w:r>
         <w:pict>
-          <v:rect id="_x0000_i1035" o:spt="1" style="height:1.5pt;width:432pt;" fillcolor="#A0A0A0" filled="t" stroked="f" coordsize="21600,21600" o:hr="t" o:hrstd="t" o:hralign="center">
+          <v:rect id="_x0000_i1044" o:spt="1" style="height:1.5pt;width:432pt;" fillcolor="#A0A0A0" filled="t" stroked="f" coordsize="21600,21600" o:hr="t" o:hrstd="t" o:hralign="center">
             <v:path/>
             <v:fill on="t" focussize="0,0"/>
             <v:stroke on="f"/>
@@ -24170,7 +24235,6 @@
             <w:insideH w:val="none" w:color="auto" w:sz="0" w:space="0"/>
             <w:insideV w:val="none" w:color="auto" w:sz="0" w:space="0"/>
           </w:tblBorders>
-          <w:shd w:val="clear" w:color="auto" w:fill="auto"/>
           <w:tblCellMar>
             <w:top w:w="15" w:type="dxa"/>
             <w:left w:w="15" w:type="dxa"/>
@@ -24559,6 +24623,7 @@
             <w:insideH w:val="none" w:color="auto" w:sz="0" w:space="0"/>
             <w:insideV w:val="none" w:color="auto" w:sz="0" w:space="0"/>
           </w:tblBorders>
+          <w:shd w:val="clear" w:color="auto" w:fill="auto"/>
           <w:tblCellMar>
             <w:top w:w="15" w:type="dxa"/>
             <w:left w:w="15" w:type="dxa"/>
@@ -24710,7 +24775,7 @@
       </w:pPr>
       <w:r>
         <w:pict>
-          <v:rect id="_x0000_i1036" o:spt="1" style="height:1.5pt;width:432pt;" fillcolor="#A0A0A0" filled="t" stroked="f" coordsize="21600,21600" o:hr="t" o:hrstd="t" o:hralign="center">
+          <v:rect id="_x0000_i1045" o:spt="1" style="height:1.5pt;width:432pt;" fillcolor="#A0A0A0" filled="t" stroked="f" coordsize="21600,21600" o:hr="t" o:hrstd="t" o:hralign="center">
             <v:path/>
             <v:fill on="t" focussize="0,0"/>
             <v:stroke on="f"/>
@@ -35548,13 +35613,13 @@
     <w:abstractNumId w:val="17"/>
   </w:num>
   <w:num w:numId="10">
+    <w:abstractNumId w:val="60"/>
+  </w:num>
+  <w:num w:numId="11">
     <w:abstractNumId w:val="14"/>
   </w:num>
-  <w:num w:numId="11">
+  <w:num w:numId="12">
     <w:abstractNumId w:val="43"/>
-  </w:num>
-  <w:num w:numId="12">
-    <w:abstractNumId w:val="60"/>
   </w:num>
   <w:num w:numId="13">
     <w:abstractNumId w:val="26"/>
